--- a/normativa/Anexos/L03T06C03/L03T06C03A06.docx
+++ b/normativa/Anexos/L03T06C03/L03T06C03A06.docx
@@ -1,10 +1,10 @@
 
 <file path=word/document.xml><?xml version="1.0" encoding="utf-8"?>
-<w:document xmlns:wpc="http://schemas.microsoft.com/office/word/2010/wordprocessingCanvas" xmlns:cx="http://schemas.microsoft.com/office/drawing/2014/chartex" xmlns:cx1="http://schemas.microsoft.com/office/drawing/2015/9/8/chartex" xmlns:mc="http://schemas.openxmlformats.org/markup-compatibility/2006" xmlns:o="urn:schemas-microsoft-com:office:office" xmlns:r="http://schemas.openxmlformats.org/officeDocument/2006/relationships" xmlns:m="http://schemas.openxmlformats.org/officeDocument/2006/math" xmlns:v="urn:schemas-microsoft-com:vml" xmlns:wp14="http://schemas.microsoft.com/office/word/2010/wordprocessingDrawing" xmlns:wp="http://schemas.openxmlformats.org/drawingml/2006/wordprocessingDrawing" xmlns:w10="urn:schemas-microsoft-com:office:word" xmlns:w="http://schemas.openxmlformats.org/wordprocessingml/2006/main" xmlns:w14="http://schemas.microsoft.com/office/word/2010/wordml" xmlns:w15="http://schemas.microsoft.com/office/word/2012/wordml" xmlns:w16se="http://schemas.microsoft.com/office/word/2015/wordml/symex" xmlns:wpg="http://schemas.microsoft.com/office/word/2010/wordprocessingGroup" xmlns:wpi="http://schemas.microsoft.com/office/word/2010/wordprocessingInk" xmlns:wne="http://schemas.microsoft.com/office/word/2006/wordml" xmlns:wps="http://schemas.microsoft.com/office/word/2010/wordprocessingShape" mc:Ignorable="w14 w15 w16se wp14">
+<w:document xmlns:wpc="http://schemas.microsoft.com/office/word/2010/wordprocessingCanvas" xmlns:mc="http://schemas.openxmlformats.org/markup-compatibility/2006" xmlns:o="urn:schemas-microsoft-com:office:office" xmlns:r="http://schemas.openxmlformats.org/officeDocument/2006/relationships" xmlns:m="http://schemas.openxmlformats.org/officeDocument/2006/math" xmlns:v="urn:schemas-microsoft-com:vml" xmlns:wp14="http://schemas.microsoft.com/office/word/2010/wordprocessingDrawing" xmlns:wp="http://schemas.openxmlformats.org/drawingml/2006/wordprocessingDrawing" xmlns:w10="urn:schemas-microsoft-com:office:word" xmlns:w="http://schemas.openxmlformats.org/wordprocessingml/2006/main" xmlns:w14="http://schemas.microsoft.com/office/word/2010/wordml" xmlns:w15="http://schemas.microsoft.com/office/word/2012/wordml" xmlns:wpg="http://schemas.microsoft.com/office/word/2010/wordprocessingGroup" xmlns:wpi="http://schemas.microsoft.com/office/word/2010/wordprocessingInk" xmlns:wne="http://schemas.microsoft.com/office/word/2006/wordml" xmlns:wps="http://schemas.microsoft.com/office/word/2010/wordprocessingShape" mc:Ignorable="w14 w15 wp14">
   <w:body>
     <w:p>
       <w:pPr>
-        <w:pStyle w:val="Ttulo2"/>
+        <w:pStyle w:val="Heading2"/>
         <w:numPr>
           <w:ilvl w:val="0"/>
           <w:numId w:val="0"/>
@@ -91,7 +91,7 @@
     </w:p>
     <w:p>
       <w:pPr>
-        <w:pStyle w:val="Ttulo2"/>
+        <w:pStyle w:val="Heading2"/>
         <w:numPr>
           <w:ilvl w:val="0"/>
           <w:numId w:val="0"/>
@@ -172,7 +172,7 @@
     </w:p>
     <w:p>
       <w:pPr>
-        <w:pStyle w:val="Textoindependiente"/>
+        <w:pStyle w:val="BodyText"/>
         <w:widowControl/>
         <w:spacing w:before="120"/>
         <w:ind w:left="851" w:hanging="432"/>
@@ -211,7 +211,7 @@
     </w:p>
     <w:p>
       <w:pPr>
-        <w:pStyle w:val="Textoindependiente"/>
+        <w:pStyle w:val="BodyText"/>
         <w:widowControl/>
         <w:spacing w:before="120"/>
         <w:ind w:left="851" w:hanging="432"/>
@@ -250,7 +250,7 @@
     </w:p>
     <w:p>
       <w:pPr>
-        <w:pStyle w:val="Textoindependiente"/>
+        <w:pStyle w:val="BodyText"/>
         <w:widowControl/>
         <w:spacing w:before="120"/>
         <w:ind w:left="851" w:hanging="432"/>
@@ -259,7 +259,7 @@
         <w:tab/>
       </w:r>
       <w:r>
-        <w:t>Experiencia profesional en el área financiera en general y específicamente en el área bancaria. Incluir los siguientes aspectos</w:t>
+        <w:t>Experiencia profesional en el área financiera en general. Incluir los siguientes aspectos</w:t>
       </w:r>
       <w:r>
         <w:t>:</w:t>
@@ -421,7 +421,7 @@
     </w:p>
     <w:p>
       <w:pPr>
-        <w:pStyle w:val="Textoindependiente"/>
+        <w:pStyle w:val="BodyText"/>
         <w:widowControl/>
         <w:spacing w:before="120"/>
         <w:ind w:left="851" w:hanging="432"/>
@@ -460,7 +460,7 @@
     </w:p>
     <w:p>
       <w:pPr>
-        <w:pStyle w:val="Textoindependiente"/>
+        <w:pStyle w:val="BodyText"/>
         <w:widowControl/>
         <w:spacing w:before="120"/>
         <w:ind w:left="851" w:hanging="432"/>
@@ -505,7 +505,7 @@
     </w:p>
     <w:p>
       <w:pPr>
-        <w:pStyle w:val="Textoindependiente"/>
+        <w:pStyle w:val="BodyText"/>
         <w:widowControl/>
         <w:spacing w:before="120"/>
         <w:ind w:left="851" w:hanging="432"/>
@@ -544,7 +544,7 @@
     </w:p>
     <w:p>
       <w:pPr>
-        <w:pStyle w:val="Textoindependiente"/>
+        <w:pStyle w:val="BodyText"/>
         <w:widowControl/>
         <w:spacing w:before="120"/>
         <w:ind w:left="851" w:hanging="432"/>
@@ -580,10 +580,12 @@
         </w:rPr>
         <w:t>Referencias:</w:t>
       </w:r>
+      <w:bookmarkStart w:id="0" w:name="_GoBack"/>
+      <w:bookmarkEnd w:id="0"/>
     </w:p>
     <w:p>
       <w:pPr>
-        <w:pStyle w:val="Textoindependiente"/>
+        <w:pStyle w:val="BodyText"/>
         <w:widowControl/>
         <w:spacing w:before="120"/>
         <w:ind w:left="851" w:hanging="432"/>
@@ -592,7 +594,13 @@
         <w:tab/>
       </w:r>
       <w:r>
-        <w:t>De instituciones bancarias con las que mantiene relaciones de trabajo o intereses comunes</w:t>
+        <w:t xml:space="preserve">De </w:t>
+      </w:r>
+      <w:r>
+        <w:t>entidades financieras</w:t>
+      </w:r>
+      <w:r>
+        <w:t xml:space="preserve"> con las que mantiene relaciones de trabajo o intereses comunes</w:t>
       </w:r>
       <w:r>
         <w:t>;</w:t>
@@ -604,7 +612,6 @@
         <w:widowControl/>
       </w:pPr>
       <w:r>
-        <w:lastRenderedPageBreak/>
         <w:t xml:space="preserve">Declaración de no incurrir en ninguna de las </w:t>
       </w:r>
       <w:r>
@@ -617,7 +624,19 @@
         <w:rPr>
           <w:color w:val="0000FF"/>
         </w:rPr>
-        <w:t xml:space="preserve">Ley de </w:t>
+        <w:t xml:space="preserve">Ley </w:t>
+      </w:r>
+      <w:r>
+        <w:rPr>
+          <w:color w:val="0000FF"/>
+        </w:rPr>
+        <w:t xml:space="preserve">N° 393 </w:t>
+      </w:r>
+      <w:r>
+        <w:rPr>
+          <w:color w:val="0000FF"/>
+        </w:rPr>
+        <w:t xml:space="preserve">de </w:t>
       </w:r>
       <w:r>
         <w:rPr>
@@ -684,6 +703,7 @@
         <w:rPr>
           <w:b/>
         </w:rPr>
+        <w:lastRenderedPageBreak/>
         <w:t>Declarar si alguna de las entidades en las que ha trabajado (especificar):</w:t>
       </w:r>
     </w:p>
@@ -764,7 +784,7 @@
     </w:p>
     <w:p>
       <w:pPr>
-        <w:pStyle w:val="Textoindependiente"/>
+        <w:pStyle w:val="BodyText"/>
         <w:widowControl/>
         <w:spacing w:after="0"/>
       </w:pPr>
@@ -848,75 +868,75 @@
     </w:p>
     <w:p>
       <w:pPr>
-        <w:pStyle w:val="Textoindependiente"/>
+        <w:pStyle w:val="BodyText"/>
         <w:widowControl/>
         <w:spacing w:after="0"/>
       </w:pPr>
     </w:p>
     <w:p>
       <w:pPr>
-        <w:pStyle w:val="Textoindependiente"/>
+        <w:pStyle w:val="BodyText"/>
         <w:widowControl/>
         <w:spacing w:after="0"/>
       </w:pPr>
     </w:p>
     <w:p>
       <w:pPr>
-        <w:pStyle w:val="Textoindependiente"/>
+        <w:pStyle w:val="BodyText"/>
         <w:spacing w:after="0"/>
       </w:pPr>
     </w:p>
     <w:p>
       <w:pPr>
-        <w:pStyle w:val="Textoindependiente"/>
+        <w:pStyle w:val="BodyText"/>
         <w:spacing w:after="0"/>
       </w:pPr>
     </w:p>
     <w:p>
       <w:pPr>
-        <w:pStyle w:val="Textoindependiente"/>
+        <w:pStyle w:val="BodyText"/>
         <w:spacing w:after="0"/>
       </w:pPr>
     </w:p>
     <w:p>
       <w:pPr>
-        <w:pStyle w:val="Textoindependiente"/>
+        <w:pStyle w:val="BodyText"/>
         <w:spacing w:after="0"/>
       </w:pPr>
     </w:p>
     <w:p>
       <w:pPr>
-        <w:pStyle w:val="Textoindependiente"/>
+        <w:pStyle w:val="BodyText"/>
         <w:spacing w:after="0"/>
       </w:pPr>
     </w:p>
     <w:p>
       <w:pPr>
-        <w:pStyle w:val="Textoindependiente"/>
+        <w:pStyle w:val="BodyText"/>
         <w:spacing w:after="0"/>
       </w:pPr>
     </w:p>
     <w:p>
       <w:pPr>
-        <w:pStyle w:val="Textoindependiente"/>
+        <w:pStyle w:val="BodyText"/>
         <w:spacing w:after="0"/>
       </w:pPr>
     </w:p>
     <w:p>
       <w:pPr>
-        <w:pStyle w:val="Textoindependiente"/>
+        <w:pStyle w:val="BodyText"/>
         <w:spacing w:after="0"/>
       </w:pPr>
     </w:p>
     <w:p>
       <w:pPr>
-        <w:pStyle w:val="Textoindependiente"/>
+        <w:pStyle w:val="BodyText"/>
         <w:spacing w:after="0"/>
       </w:pPr>
     </w:p>
     <w:p>
       <w:pPr>
-        <w:pStyle w:val="Textoindependiente"/>
+        <w:pStyle w:val="BodyText"/>
         <w:spacing w:after="0"/>
         <w:jc w:val="center"/>
       </w:pPr>
@@ -970,8 +990,8 @@
           <w:b/>
         </w:rPr>
       </w:pPr>
-      <w:bookmarkStart w:id="0" w:name="OLE_LINK1"/>
-      <w:bookmarkStart w:id="1" w:name="OLE_LINK2"/>
+      <w:bookmarkStart w:id="1" w:name="OLE_LINK1"/>
+      <w:bookmarkStart w:id="2" w:name="OLE_LINK2"/>
       <w:r>
         <w:rPr>
           <w:b/>
@@ -981,7 +1001,7 @@
     </w:p>
     <w:p>
       <w:pPr>
-        <w:pStyle w:val="Textoindependiente"/>
+        <w:pStyle w:val="BodyText"/>
         <w:jc w:val="center"/>
         <w:rPr>
           <w:b/>
@@ -993,8 +1013,8 @@
         </w:rPr>
         <w:t>Lugar y fecha</w:t>
       </w:r>
-      <w:bookmarkEnd w:id="0"/>
       <w:bookmarkEnd w:id="1"/>
+      <w:bookmarkEnd w:id="2"/>
     </w:p>
     <w:p>
       <w:pPr>
@@ -1016,8 +1036,6 @@
           <w:noProof/>
         </w:rPr>
       </w:pPr>
-      <w:bookmarkStart w:id="2" w:name="_GoBack"/>
-      <w:bookmarkEnd w:id="2"/>
     </w:p>
     <w:sectPr>
       <w:headerReference w:type="default" r:id="rId8"/>
@@ -1036,7 +1054,7 @@
 </file>
 
 <file path=word/endnotes.xml><?xml version="1.0" encoding="utf-8"?>
-<w:endnotes xmlns:wpc="http://schemas.microsoft.com/office/word/2010/wordprocessingCanvas" xmlns:cx="http://schemas.microsoft.com/office/drawing/2014/chartex" xmlns:cx1="http://schemas.microsoft.com/office/drawing/2015/9/8/chartex" xmlns:mc="http://schemas.openxmlformats.org/markup-compatibility/2006" xmlns:o="urn:schemas-microsoft-com:office:office" xmlns:r="http://schemas.openxmlformats.org/officeDocument/2006/relationships" xmlns:m="http://schemas.openxmlformats.org/officeDocument/2006/math" xmlns:v="urn:schemas-microsoft-com:vml" xmlns:wp14="http://schemas.microsoft.com/office/word/2010/wordprocessingDrawing" xmlns:wp="http://schemas.openxmlformats.org/drawingml/2006/wordprocessingDrawing" xmlns:w10="urn:schemas-microsoft-com:office:word" xmlns:w="http://schemas.openxmlformats.org/wordprocessingml/2006/main" xmlns:w14="http://schemas.microsoft.com/office/word/2010/wordml" xmlns:w15="http://schemas.microsoft.com/office/word/2012/wordml" xmlns:w16se="http://schemas.microsoft.com/office/word/2015/wordml/symex" xmlns:wpg="http://schemas.microsoft.com/office/word/2010/wordprocessingGroup" xmlns:wpi="http://schemas.microsoft.com/office/word/2010/wordprocessingInk" xmlns:wne="http://schemas.microsoft.com/office/word/2006/wordml" xmlns:wps="http://schemas.microsoft.com/office/word/2010/wordprocessingShape" mc:Ignorable="w14 w15 w16se wp14">
+<w:endnotes xmlns:wpc="http://schemas.microsoft.com/office/word/2010/wordprocessingCanvas" xmlns:mc="http://schemas.openxmlformats.org/markup-compatibility/2006" xmlns:o="urn:schemas-microsoft-com:office:office" xmlns:r="http://schemas.openxmlformats.org/officeDocument/2006/relationships" xmlns:m="http://schemas.openxmlformats.org/officeDocument/2006/math" xmlns:v="urn:schemas-microsoft-com:vml" xmlns:wp14="http://schemas.microsoft.com/office/word/2010/wordprocessingDrawing" xmlns:wp="http://schemas.openxmlformats.org/drawingml/2006/wordprocessingDrawing" xmlns:w10="urn:schemas-microsoft-com:office:word" xmlns:w="http://schemas.openxmlformats.org/wordprocessingml/2006/main" xmlns:w14="http://schemas.microsoft.com/office/word/2010/wordml" xmlns:w15="http://schemas.microsoft.com/office/word/2012/wordml" xmlns:wpg="http://schemas.microsoft.com/office/word/2010/wordprocessingGroup" xmlns:wpi="http://schemas.microsoft.com/office/word/2010/wordprocessingInk" xmlns:wne="http://schemas.microsoft.com/office/word/2006/wordml" xmlns:wps="http://schemas.microsoft.com/office/word/2010/wordprocessingShape" mc:Ignorable="w14 w15 wp14">
   <w:endnote w:type="separator" w:id="-1">
     <w:p>
       <w:r>
@@ -1055,7 +1073,7 @@
 </file>
 
 <file path=word/footer1.xml><?xml version="1.0" encoding="utf-8"?>
-<w:ftr xmlns:wpc="http://schemas.microsoft.com/office/word/2010/wordprocessingCanvas" xmlns:cx="http://schemas.microsoft.com/office/drawing/2014/chartex" xmlns:cx1="http://schemas.microsoft.com/office/drawing/2015/9/8/chartex" xmlns:mc="http://schemas.openxmlformats.org/markup-compatibility/2006" xmlns:o="urn:schemas-microsoft-com:office:office" xmlns:r="http://schemas.openxmlformats.org/officeDocument/2006/relationships" xmlns:m="http://schemas.openxmlformats.org/officeDocument/2006/math" xmlns:v="urn:schemas-microsoft-com:vml" xmlns:wp14="http://schemas.microsoft.com/office/word/2010/wordprocessingDrawing" xmlns:wp="http://schemas.openxmlformats.org/drawingml/2006/wordprocessingDrawing" xmlns:w10="urn:schemas-microsoft-com:office:word" xmlns:w="http://schemas.openxmlformats.org/wordprocessingml/2006/main" xmlns:w14="http://schemas.microsoft.com/office/word/2010/wordml" xmlns:w15="http://schemas.microsoft.com/office/word/2012/wordml" xmlns:w16se="http://schemas.microsoft.com/office/word/2015/wordml/symex" xmlns:wpg="http://schemas.microsoft.com/office/word/2010/wordprocessingGroup" xmlns:wpi="http://schemas.microsoft.com/office/word/2010/wordprocessingInk" xmlns:wne="http://schemas.microsoft.com/office/word/2006/wordml" xmlns:wps="http://schemas.microsoft.com/office/word/2010/wordprocessingShape" mc:Ignorable="w14 w15 w16se wp14">
+<w:ftr xmlns:wpc="http://schemas.microsoft.com/office/word/2010/wordprocessingCanvas" xmlns:mc="http://schemas.openxmlformats.org/markup-compatibility/2006" xmlns:o="urn:schemas-microsoft-com:office:office" xmlns:r="http://schemas.openxmlformats.org/officeDocument/2006/relationships" xmlns:m="http://schemas.openxmlformats.org/officeDocument/2006/math" xmlns:v="urn:schemas-microsoft-com:vml" xmlns:wp14="http://schemas.microsoft.com/office/word/2010/wordprocessingDrawing" xmlns:wp="http://schemas.openxmlformats.org/drawingml/2006/wordprocessingDrawing" xmlns:w10="urn:schemas-microsoft-com:office:word" xmlns:w="http://schemas.openxmlformats.org/wordprocessingml/2006/main" xmlns:w14="http://schemas.microsoft.com/office/word/2010/wordml" xmlns:w15="http://schemas.microsoft.com/office/word/2012/wordml" xmlns:wpg="http://schemas.microsoft.com/office/word/2010/wordprocessingGroup" xmlns:wpi="http://schemas.microsoft.com/office/word/2010/wordprocessingInk" xmlns:wne="http://schemas.microsoft.com/office/word/2006/wordml" xmlns:wps="http://schemas.microsoft.com/office/word/2010/wordprocessingShape" mc:Ignorable="w14 w15 wp14">
   <w:p>
     <w:pPr>
       <w:framePr w:w="1764" w:wrap="around" w:vAnchor="text" w:hAnchor="page" w:x="8701" w:y="8"/>
@@ -1284,7 +1302,7 @@
         <w:sz w:val="18"/>
         <w:szCs w:val="18"/>
       </w:rPr>
-      <w:t>2</w:t>
+      <w:t>1</w:t>
     </w:r>
     <w:r>
       <w:rPr>
@@ -1333,7 +1351,7 @@
       <mc:AlternateContent>
         <mc:Choice Requires="wps">
           <w:drawing>
-            <wp:anchor distT="0" distB="0" distL="114300" distR="114300" simplePos="0" relativeHeight="251660288" behindDoc="0" locked="0" layoutInCell="1" allowOverlap="1" wp14:anchorId="6EEC7BB4" wp14:editId="0152AAD8">
+            <wp:anchor distT="0" distB="0" distL="114300" distR="114300" simplePos="0" relativeHeight="251659264" behindDoc="0" locked="0" layoutInCell="1" allowOverlap="1" wp14:anchorId="6EEC7BB4" wp14:editId="0152AAD8">
               <wp:simplePos x="0" y="0"/>
               <wp:positionH relativeFrom="column">
                 <wp:posOffset>6985</wp:posOffset>
@@ -1385,7 +1403,7 @@
         </mc:Choice>
         <mc:Fallback>
           <w:pict>
-            <v:line w14:anchorId="2CC7A728" id="Straight Connector 11" o:spid="_x0000_s1026" style="position:absolute;z-index:251660288;visibility:visible;mso-wrap-style:square;mso-width-percent:0;mso-wrap-distance-left:9pt;mso-wrap-distance-top:0;mso-wrap-distance-right:9pt;mso-wrap-distance-bottom:0;mso-position-horizontal:absolute;mso-position-horizontal-relative:text;mso-position-vertical:absolute;mso-position-vertical-relative:text;mso-width-percent:0;mso-width-relative:margin" from=".55pt,-1.1pt" to="433.15pt,-1.1pt" o:gfxdata="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" strokecolor="black [3040]"/>
+            <v:line w14:anchorId="39E1117F" id="Straight Connector 11" o:spid="_x0000_s1026" style="position:absolute;z-index:251659264;visibility:visible;mso-wrap-style:square;mso-width-percent:0;mso-wrap-distance-left:9pt;mso-wrap-distance-top:0;mso-wrap-distance-right:9pt;mso-wrap-distance-bottom:0;mso-position-horizontal:absolute;mso-position-horizontal-relative:text;mso-position-vertical:absolute;mso-position-vertical-relative:text;mso-width-percent:0;mso-width-relative:margin" from=".55pt,-1.1pt" to="433.15pt,-1.1pt" o:gfxdata="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" strokecolor="black [3040]"/>
           </w:pict>
         </mc:Fallback>
       </mc:AlternateContent>
@@ -1396,15 +1414,7 @@
         <w:color w:val="0000FF"/>
         <w:sz w:val="18"/>
       </w:rPr>
-      <w:t>C</w:t>
-    </w:r>
-    <w:r>
-      <w:rPr>
-        <w:b/>
-        <w:color w:val="0000FF"/>
-        <w:sz w:val="18"/>
-      </w:rPr>
-      <w:t>o</w:t>
+      <w:t>Co</w:t>
     </w:r>
     <w:r>
       <w:rPr>
@@ -1417,13 +1427,25 @@
   </w:p>
   <w:p>
     <w:pPr>
-      <w:pStyle w:val="Piedepgina"/>
+      <w:pStyle w:val="Footer"/>
     </w:pPr>
     <w:r>
       <w:rPr>
         <w:sz w:val="18"/>
       </w:rPr>
-      <w:t>Circular ASFI/374/</w:t>
+      <w:t>Circular ASFI/</w:t>
+    </w:r>
+    <w:r>
+      <w:rPr>
+        <w:sz w:val="18"/>
+      </w:rPr>
+      <w:t>581</w:t>
+    </w:r>
+    <w:r>
+      <w:rPr>
+        <w:sz w:val="18"/>
+      </w:rPr>
+      <w:t>/</w:t>
     </w:r>
     <w:r>
       <w:rPr>
@@ -1435,19 +1457,31 @@
       <w:rPr>
         <w:sz w:val="18"/>
       </w:rPr>
-      <w:t>16 (última)</w:t>
+      <w:t>1</w:t>
+    </w:r>
+    <w:r>
+      <w:rPr>
+        <w:sz w:val="18"/>
+      </w:rPr>
+      <w:t>8</w:t>
+    </w:r>
+    <w:r>
+      <w:rPr>
+        <w:sz w:val="18"/>
+      </w:rPr>
+      <w:t xml:space="preserve"> (última)</w:t>
     </w:r>
   </w:p>
   <w:p>
     <w:pPr>
-      <w:pStyle w:val="Piedepgina"/>
+      <w:pStyle w:val="Footer"/>
     </w:pPr>
   </w:p>
 </w:ftr>
 </file>
 
 <file path=word/footnotes.xml><?xml version="1.0" encoding="utf-8"?>
-<w:footnotes xmlns:wpc="http://schemas.microsoft.com/office/word/2010/wordprocessingCanvas" xmlns:cx="http://schemas.microsoft.com/office/drawing/2014/chartex" xmlns:cx1="http://schemas.microsoft.com/office/drawing/2015/9/8/chartex" xmlns:mc="http://schemas.openxmlformats.org/markup-compatibility/2006" xmlns:o="urn:schemas-microsoft-com:office:office" xmlns:r="http://schemas.openxmlformats.org/officeDocument/2006/relationships" xmlns:m="http://schemas.openxmlformats.org/officeDocument/2006/math" xmlns:v="urn:schemas-microsoft-com:vml" xmlns:wp14="http://schemas.microsoft.com/office/word/2010/wordprocessingDrawing" xmlns:wp="http://schemas.openxmlformats.org/drawingml/2006/wordprocessingDrawing" xmlns:w10="urn:schemas-microsoft-com:office:word" xmlns:w="http://schemas.openxmlformats.org/wordprocessingml/2006/main" xmlns:w14="http://schemas.microsoft.com/office/word/2010/wordml" xmlns:w15="http://schemas.microsoft.com/office/word/2012/wordml" xmlns:w16se="http://schemas.microsoft.com/office/word/2015/wordml/symex" xmlns:wpg="http://schemas.microsoft.com/office/word/2010/wordprocessingGroup" xmlns:wpi="http://schemas.microsoft.com/office/word/2010/wordprocessingInk" xmlns:wne="http://schemas.microsoft.com/office/word/2006/wordml" xmlns:wps="http://schemas.microsoft.com/office/word/2010/wordprocessingShape" mc:Ignorable="w14 w15 w16se wp14">
+<w:footnotes xmlns:wpc="http://schemas.microsoft.com/office/word/2010/wordprocessingCanvas" xmlns:mc="http://schemas.openxmlformats.org/markup-compatibility/2006" xmlns:o="urn:schemas-microsoft-com:office:office" xmlns:r="http://schemas.openxmlformats.org/officeDocument/2006/relationships" xmlns:m="http://schemas.openxmlformats.org/officeDocument/2006/math" xmlns:v="urn:schemas-microsoft-com:vml" xmlns:wp14="http://schemas.microsoft.com/office/word/2010/wordprocessingDrawing" xmlns:wp="http://schemas.openxmlformats.org/drawingml/2006/wordprocessingDrawing" xmlns:w10="urn:schemas-microsoft-com:office:word" xmlns:w="http://schemas.openxmlformats.org/wordprocessingml/2006/main" xmlns:w14="http://schemas.microsoft.com/office/word/2010/wordml" xmlns:w15="http://schemas.microsoft.com/office/word/2012/wordml" xmlns:wpg="http://schemas.microsoft.com/office/word/2010/wordprocessingGroup" xmlns:wpi="http://schemas.microsoft.com/office/word/2010/wordprocessingInk" xmlns:wne="http://schemas.microsoft.com/office/word/2006/wordml" xmlns:wps="http://schemas.microsoft.com/office/word/2010/wordprocessingShape" mc:Ignorable="w14 w15 wp14">
   <w:footnote w:type="separator" w:id="-1">
     <w:p>
       <w:r>
@@ -1466,10 +1500,10 @@
 </file>
 
 <file path=word/header1.xml><?xml version="1.0" encoding="utf-8"?>
-<w:hdr xmlns:wpc="http://schemas.microsoft.com/office/word/2010/wordprocessingCanvas" xmlns:cx="http://schemas.microsoft.com/office/drawing/2014/chartex" xmlns:cx1="http://schemas.microsoft.com/office/drawing/2015/9/8/chartex" xmlns:mc="http://schemas.openxmlformats.org/markup-compatibility/2006" xmlns:o="urn:schemas-microsoft-com:office:office" xmlns:r="http://schemas.openxmlformats.org/officeDocument/2006/relationships" xmlns:m="http://schemas.openxmlformats.org/officeDocument/2006/math" xmlns:v="urn:schemas-microsoft-com:vml" xmlns:wp14="http://schemas.microsoft.com/office/word/2010/wordprocessingDrawing" xmlns:wp="http://schemas.openxmlformats.org/drawingml/2006/wordprocessingDrawing" xmlns:w10="urn:schemas-microsoft-com:office:word" xmlns:w="http://schemas.openxmlformats.org/wordprocessingml/2006/main" xmlns:w14="http://schemas.microsoft.com/office/word/2010/wordml" xmlns:w15="http://schemas.microsoft.com/office/word/2012/wordml" xmlns:w16se="http://schemas.microsoft.com/office/word/2015/wordml/symex" xmlns:wpg="http://schemas.microsoft.com/office/word/2010/wordprocessingGroup" xmlns:wpi="http://schemas.microsoft.com/office/word/2010/wordprocessingInk" xmlns:wne="http://schemas.microsoft.com/office/word/2006/wordml" xmlns:wps="http://schemas.microsoft.com/office/word/2010/wordprocessingShape" mc:Ignorable="w14 w15 w16se wp14">
+<w:hdr xmlns:wpc="http://schemas.microsoft.com/office/word/2010/wordprocessingCanvas" xmlns:mc="http://schemas.openxmlformats.org/markup-compatibility/2006" xmlns:o="urn:schemas-microsoft-com:office:office" xmlns:r="http://schemas.openxmlformats.org/officeDocument/2006/relationships" xmlns:m="http://schemas.openxmlformats.org/officeDocument/2006/math" xmlns:v="urn:schemas-microsoft-com:vml" xmlns:wp14="http://schemas.microsoft.com/office/word/2010/wordprocessingDrawing" xmlns:wp="http://schemas.openxmlformats.org/drawingml/2006/wordprocessingDrawing" xmlns:w10="urn:schemas-microsoft-com:office:word" xmlns:w="http://schemas.openxmlformats.org/wordprocessingml/2006/main" xmlns:w14="http://schemas.microsoft.com/office/word/2010/wordml" xmlns:w15="http://schemas.microsoft.com/office/word/2012/wordml" xmlns:wpg="http://schemas.microsoft.com/office/word/2010/wordprocessingGroup" xmlns:wpi="http://schemas.microsoft.com/office/word/2010/wordprocessingInk" xmlns:wne="http://schemas.microsoft.com/office/word/2006/wordml" xmlns:wps="http://schemas.microsoft.com/office/word/2010/wordprocessingShape" mc:Ignorable="w14 w15 wp14">
   <w:p>
     <w:pPr>
-      <w:pStyle w:val="Encabezado"/>
+      <w:pStyle w:val="Header"/>
       <w:spacing w:after="240"/>
       <w:jc w:val="right"/>
       <w:rPr>
@@ -1489,7 +1523,7 @@
   </w:p>
   <w:p>
     <w:pPr>
-      <w:pStyle w:val="Encabezado"/>
+      <w:pStyle w:val="Header"/>
       <w:spacing w:after="240"/>
       <w:jc w:val="center"/>
       <w:rPr>
@@ -1521,7 +1555,7 @@
 </file>
 
 <file path=word/numbering.xml><?xml version="1.0" encoding="utf-8"?>
-<w:numbering xmlns:wpc="http://schemas.microsoft.com/office/word/2010/wordprocessingCanvas" xmlns:cx="http://schemas.microsoft.com/office/drawing/2014/chartex" xmlns:cx1="http://schemas.microsoft.com/office/drawing/2015/9/8/chartex" xmlns:mc="http://schemas.openxmlformats.org/markup-compatibility/2006" xmlns:o="urn:schemas-microsoft-com:office:office" xmlns:r="http://schemas.openxmlformats.org/officeDocument/2006/relationships" xmlns:m="http://schemas.openxmlformats.org/officeDocument/2006/math" xmlns:v="urn:schemas-microsoft-com:vml" xmlns:wp14="http://schemas.microsoft.com/office/word/2010/wordprocessingDrawing" xmlns:wp="http://schemas.openxmlformats.org/drawingml/2006/wordprocessingDrawing" xmlns:w10="urn:schemas-microsoft-com:office:word" xmlns:w="http://schemas.openxmlformats.org/wordprocessingml/2006/main" xmlns:w14="http://schemas.microsoft.com/office/word/2010/wordml" xmlns:w15="http://schemas.microsoft.com/office/word/2012/wordml" xmlns:w16se="http://schemas.microsoft.com/office/word/2015/wordml/symex" xmlns:wpg="http://schemas.microsoft.com/office/word/2010/wordprocessingGroup" xmlns:wpi="http://schemas.microsoft.com/office/word/2010/wordprocessingInk" xmlns:wne="http://schemas.microsoft.com/office/word/2006/wordml" xmlns:wps="http://schemas.microsoft.com/office/word/2010/wordprocessingShape" mc:Ignorable="w14 w15 w16se wp14">
+<w:numbering xmlns:wpc="http://schemas.microsoft.com/office/word/2010/wordprocessingCanvas" xmlns:mc="http://schemas.openxmlformats.org/markup-compatibility/2006" xmlns:o="urn:schemas-microsoft-com:office:office" xmlns:r="http://schemas.openxmlformats.org/officeDocument/2006/relationships" xmlns:m="http://schemas.openxmlformats.org/officeDocument/2006/math" xmlns:v="urn:schemas-microsoft-com:vml" xmlns:wp14="http://schemas.microsoft.com/office/word/2010/wordprocessingDrawing" xmlns:wp="http://schemas.openxmlformats.org/drawingml/2006/wordprocessingDrawing" xmlns:w10="urn:schemas-microsoft-com:office:word" xmlns:w="http://schemas.openxmlformats.org/wordprocessingml/2006/main" xmlns:w14="http://schemas.microsoft.com/office/word/2010/wordml" xmlns:w15="http://schemas.microsoft.com/office/word/2012/wordml" xmlns:wpg="http://schemas.microsoft.com/office/word/2010/wordprocessingGroup" xmlns:wpi="http://schemas.microsoft.com/office/word/2010/wordprocessingInk" xmlns:wne="http://schemas.microsoft.com/office/word/2006/wordml" xmlns:wps="http://schemas.microsoft.com/office/word/2010/wordprocessingShape" mc:Ignorable="w14 w15 wp14">
   <w:abstractNum w:abstractNumId="0" w15:restartNumberingAfterBreak="0">
     <w:nsid w:val="00B1246B"/>
     <w:multiLevelType w:val="multilevel"/>
@@ -1703,13 +1737,18 @@
         <w:caps w:val="0"/>
         <w:strike w:val="0"/>
         <w:dstrike w:val="0"/>
-        <w:outline w:val="0"/>
-        <w:shadow w:val="0"/>
-        <w:emboss w:val="0"/>
-        <w:imprint w:val="0"/>
         <w:vanish w:val="0"/>
+        <w:color w:val="000000"/>
         <w:sz w:val="22"/>
         <w:vertAlign w:val="baseline"/>
+        <w14:shadow w14:blurRad="0" w14:dist="0" w14:dir="0" w14:sx="0" w14:sy="0" w14:kx="0" w14:ky="0" w14:algn="none">
+          <w14:srgbClr w14:val="000000"/>
+        </w14:shadow>
+        <w14:textOutline w14:w="0" w14:cap="rnd" w14:cmpd="sng" w14:algn="ctr">
+          <w14:noFill/>
+          <w14:prstDash w14:val="solid"/>
+          <w14:bevel/>
+        </w14:textOutline>
       </w:rPr>
     </w:lvl>
     <w:lvl w:ilvl="1">
@@ -2440,632 +2479,6 @@
     <w:lvl w:ilvl="0">
       <w:start w:val="1"/>
       <w:numFmt w:val="decimal"/>
-      <w:lvlText w:val="Artículo %1° -"/>
-      <w:lvlJc w:val="left"/>
-      <w:pPr>
-        <w:tabs>
-          <w:tab w:val="num" w:pos="1440"/>
-        </w:tabs>
-        <w:ind w:left="0" w:firstLine="0"/>
-      </w:pPr>
-      <w:rPr>
-        <w:rFonts w:ascii="Times New Roman" w:hAnsi="Times New Roman" w:hint="default"/>
-        <w:b/>
-        <w:i w:val="0"/>
-        <w:caps w:val="0"/>
-        <w:strike w:val="0"/>
-        <w:dstrike w:val="0"/>
-        <w:outline w:val="0"/>
-        <w:shadow w:val="0"/>
-        <w:emboss w:val="0"/>
-        <w:imprint w:val="0"/>
-        <w:vanish w:val="0"/>
-        <w:sz w:val="22"/>
-        <w:vertAlign w:val="baseline"/>
-      </w:rPr>
-    </w:lvl>
-    <w:lvl w:ilvl="1">
-      <w:start w:val="1"/>
-      <w:numFmt w:val="decimal"/>
-      <w:lvlText w:val="%2.%1"/>
-      <w:lvlJc w:val="left"/>
-      <w:pPr>
-        <w:tabs>
-          <w:tab w:val="num" w:pos="792"/>
-        </w:tabs>
-        <w:ind w:left="720" w:hanging="288"/>
-      </w:pPr>
-      <w:rPr>
-        <w:rFonts w:ascii="Times New Roman" w:hAnsi="Times New Roman" w:hint="default"/>
-        <w:b/>
-        <w:i w:val="0"/>
-        <w:sz w:val="22"/>
-      </w:rPr>
-    </w:lvl>
-    <w:lvl w:ilvl="2">
-      <w:start w:val="1"/>
-      <w:numFmt w:val="bullet"/>
-      <w:lvlText w:val=""/>
-      <w:lvlJc w:val="left"/>
-      <w:pPr>
-        <w:tabs>
-          <w:tab w:val="num" w:pos="1296"/>
-        </w:tabs>
-        <w:ind w:left="1296" w:hanging="432"/>
-      </w:pPr>
-      <w:rPr>
-        <w:rFonts w:ascii="Symbol" w:hAnsi="Symbol" w:hint="default"/>
-        <w:b/>
-        <w:i w:val="0"/>
-        <w:sz w:val="16"/>
-      </w:rPr>
-    </w:lvl>
-    <w:lvl w:ilvl="3">
-      <w:start w:val="1"/>
-      <w:numFmt w:val="decimal"/>
-      <w:lvlText w:val="(%4)"/>
-      <w:lvlJc w:val="left"/>
-      <w:pPr>
-        <w:tabs>
-          <w:tab w:val="num" w:pos="1440"/>
-        </w:tabs>
-        <w:ind w:left="1440" w:hanging="360"/>
-      </w:pPr>
-      <w:rPr>
-        <w:rFonts w:hint="default"/>
-      </w:rPr>
-    </w:lvl>
-    <w:lvl w:ilvl="4">
-      <w:start w:val="1"/>
-      <w:numFmt w:val="lowerLetter"/>
-      <w:lvlText w:val="(%5)"/>
-      <w:lvlJc w:val="left"/>
-      <w:pPr>
-        <w:tabs>
-          <w:tab w:val="num" w:pos="1800"/>
-        </w:tabs>
-        <w:ind w:left="1800" w:hanging="360"/>
-      </w:pPr>
-      <w:rPr>
-        <w:rFonts w:hint="default"/>
-      </w:rPr>
-    </w:lvl>
-    <w:lvl w:ilvl="5">
-      <w:start w:val="1"/>
-      <w:numFmt w:val="lowerRoman"/>
-      <w:lvlText w:val="(%6)"/>
-      <w:lvlJc w:val="left"/>
-      <w:pPr>
-        <w:tabs>
-          <w:tab w:val="num" w:pos="2160"/>
-        </w:tabs>
-        <w:ind w:left="2160" w:hanging="360"/>
-      </w:pPr>
-      <w:rPr>
-        <w:rFonts w:hint="default"/>
-      </w:rPr>
-    </w:lvl>
-    <w:lvl w:ilvl="6">
-      <w:start w:val="1"/>
-      <w:numFmt w:val="decimal"/>
-      <w:lvlText w:val="%7."/>
-      <w:lvlJc w:val="left"/>
-      <w:pPr>
-        <w:tabs>
-          <w:tab w:val="num" w:pos="2520"/>
-        </w:tabs>
-        <w:ind w:left="2520" w:hanging="360"/>
-      </w:pPr>
-      <w:rPr>
-        <w:rFonts w:hint="default"/>
-      </w:rPr>
-    </w:lvl>
-    <w:lvl w:ilvl="7">
-      <w:start w:val="1"/>
-      <w:numFmt w:val="lowerLetter"/>
-      <w:lvlText w:val="%8."/>
-      <w:lvlJc w:val="left"/>
-      <w:pPr>
-        <w:tabs>
-          <w:tab w:val="num" w:pos="2880"/>
-        </w:tabs>
-        <w:ind w:left="2880" w:hanging="360"/>
-      </w:pPr>
-      <w:rPr>
-        <w:rFonts w:hint="default"/>
-      </w:rPr>
-    </w:lvl>
-    <w:lvl w:ilvl="8">
-      <w:start w:val="1"/>
-      <w:numFmt w:val="lowerRoman"/>
-      <w:lvlText w:val="%9."/>
-      <w:lvlJc w:val="left"/>
-      <w:pPr>
-        <w:tabs>
-          <w:tab w:val="num" w:pos="3240"/>
-        </w:tabs>
-        <w:ind w:left="3240" w:hanging="360"/>
-      </w:pPr>
-      <w:rPr>
-        <w:rFonts w:hint="default"/>
-      </w:rPr>
-    </w:lvl>
-  </w:abstractNum>
-  <w:abstractNum w:abstractNumId="8" w15:restartNumberingAfterBreak="0">
-    <w:nsid w:val="1DD47771"/>
-    <w:multiLevelType w:val="hybridMultilevel"/>
-    <w:tmpl w:val="7286E6D8"/>
-    <w:lvl w:ilvl="0" w:tplc="04090001">
-      <w:start w:val="1"/>
-      <w:numFmt w:val="bullet"/>
-      <w:lvlText w:val=""/>
-      <w:lvlJc w:val="left"/>
-      <w:pPr>
-        <w:tabs>
-          <w:tab w:val="num" w:pos="792"/>
-        </w:tabs>
-        <w:ind w:left="792" w:hanging="360"/>
-      </w:pPr>
-      <w:rPr>
-        <w:rFonts w:ascii="Symbol" w:hAnsi="Symbol" w:hint="default"/>
-      </w:rPr>
-    </w:lvl>
-    <w:lvl w:ilvl="1" w:tplc="0409000F">
-      <w:start w:val="1"/>
-      <w:numFmt w:val="decimal"/>
-      <w:lvlText w:val="%2."/>
-      <w:lvlJc w:val="left"/>
-      <w:pPr>
-        <w:tabs>
-          <w:tab w:val="num" w:pos="1512"/>
-        </w:tabs>
-        <w:ind w:left="1512" w:hanging="360"/>
-      </w:pPr>
-      <w:rPr>
-        <w:rFonts w:hint="default"/>
-      </w:rPr>
-    </w:lvl>
-    <w:lvl w:ilvl="2" w:tplc="0409001B" w:tentative="1">
-      <w:start w:val="1"/>
-      <w:numFmt w:val="lowerRoman"/>
-      <w:lvlText w:val="%3."/>
-      <w:lvlJc w:val="right"/>
-      <w:pPr>
-        <w:tabs>
-          <w:tab w:val="num" w:pos="2232"/>
-        </w:tabs>
-        <w:ind w:left="2232" w:hanging="180"/>
-      </w:pPr>
-    </w:lvl>
-    <w:lvl w:ilvl="3" w:tplc="0409000F" w:tentative="1">
-      <w:start w:val="1"/>
-      <w:numFmt w:val="decimal"/>
-      <w:lvlText w:val="%4."/>
-      <w:lvlJc w:val="left"/>
-      <w:pPr>
-        <w:tabs>
-          <w:tab w:val="num" w:pos="2952"/>
-        </w:tabs>
-        <w:ind w:left="2952" w:hanging="360"/>
-      </w:pPr>
-    </w:lvl>
-    <w:lvl w:ilvl="4" w:tplc="04090019" w:tentative="1">
-      <w:start w:val="1"/>
-      <w:numFmt w:val="lowerLetter"/>
-      <w:lvlText w:val="%5."/>
-      <w:lvlJc w:val="left"/>
-      <w:pPr>
-        <w:tabs>
-          <w:tab w:val="num" w:pos="3672"/>
-        </w:tabs>
-        <w:ind w:left="3672" w:hanging="360"/>
-      </w:pPr>
-    </w:lvl>
-    <w:lvl w:ilvl="5" w:tplc="0409001B" w:tentative="1">
-      <w:start w:val="1"/>
-      <w:numFmt w:val="lowerRoman"/>
-      <w:lvlText w:val="%6."/>
-      <w:lvlJc w:val="right"/>
-      <w:pPr>
-        <w:tabs>
-          <w:tab w:val="num" w:pos="4392"/>
-        </w:tabs>
-        <w:ind w:left="4392" w:hanging="180"/>
-      </w:pPr>
-    </w:lvl>
-    <w:lvl w:ilvl="6" w:tplc="0409000F" w:tentative="1">
-      <w:start w:val="1"/>
-      <w:numFmt w:val="decimal"/>
-      <w:lvlText w:val="%7."/>
-      <w:lvlJc w:val="left"/>
-      <w:pPr>
-        <w:tabs>
-          <w:tab w:val="num" w:pos="5112"/>
-        </w:tabs>
-        <w:ind w:left="5112" w:hanging="360"/>
-      </w:pPr>
-    </w:lvl>
-    <w:lvl w:ilvl="7" w:tplc="04090019" w:tentative="1">
-      <w:start w:val="1"/>
-      <w:numFmt w:val="lowerLetter"/>
-      <w:lvlText w:val="%8."/>
-      <w:lvlJc w:val="left"/>
-      <w:pPr>
-        <w:tabs>
-          <w:tab w:val="num" w:pos="5832"/>
-        </w:tabs>
-        <w:ind w:left="5832" w:hanging="360"/>
-      </w:pPr>
-    </w:lvl>
-    <w:lvl w:ilvl="8" w:tplc="0409001B" w:tentative="1">
-      <w:start w:val="1"/>
-      <w:numFmt w:val="lowerRoman"/>
-      <w:lvlText w:val="%9."/>
-      <w:lvlJc w:val="right"/>
-      <w:pPr>
-        <w:tabs>
-          <w:tab w:val="num" w:pos="6552"/>
-        </w:tabs>
-        <w:ind w:left="6552" w:hanging="180"/>
-      </w:pPr>
-    </w:lvl>
-  </w:abstractNum>
-  <w:abstractNum w:abstractNumId="9" w15:restartNumberingAfterBreak="0">
-    <w:nsid w:val="22E613BC"/>
-    <w:multiLevelType w:val="hybridMultilevel"/>
-    <w:tmpl w:val="91CCCB5E"/>
-    <w:lvl w:ilvl="0" w:tplc="2E469118">
-      <w:start w:val="1"/>
-      <w:numFmt w:val="decimal"/>
-      <w:lvlText w:val="%1."/>
-      <w:lvlJc w:val="left"/>
-      <w:pPr>
-        <w:tabs>
-          <w:tab w:val="num" w:pos="360"/>
-        </w:tabs>
-        <w:ind w:left="360" w:hanging="360"/>
-      </w:pPr>
-      <w:rPr>
-        <w:b/>
-      </w:rPr>
-    </w:lvl>
-    <w:lvl w:ilvl="1" w:tplc="04090019">
-      <w:start w:val="1"/>
-      <w:numFmt w:val="lowerLetter"/>
-      <w:lvlText w:val="%2."/>
-      <w:lvlJc w:val="left"/>
-      <w:pPr>
-        <w:tabs>
-          <w:tab w:val="num" w:pos="1440"/>
-        </w:tabs>
-        <w:ind w:left="1440" w:hanging="360"/>
-      </w:pPr>
-    </w:lvl>
-    <w:lvl w:ilvl="2" w:tplc="0409001B" w:tentative="1">
-      <w:start w:val="1"/>
-      <w:numFmt w:val="lowerRoman"/>
-      <w:lvlText w:val="%3."/>
-      <w:lvlJc w:val="right"/>
-      <w:pPr>
-        <w:tabs>
-          <w:tab w:val="num" w:pos="2160"/>
-        </w:tabs>
-        <w:ind w:left="2160" w:hanging="180"/>
-      </w:pPr>
-    </w:lvl>
-    <w:lvl w:ilvl="3" w:tplc="0409000F" w:tentative="1">
-      <w:start w:val="1"/>
-      <w:numFmt w:val="decimal"/>
-      <w:lvlText w:val="%4."/>
-      <w:lvlJc w:val="left"/>
-      <w:pPr>
-        <w:tabs>
-          <w:tab w:val="num" w:pos="2880"/>
-        </w:tabs>
-        <w:ind w:left="2880" w:hanging="360"/>
-      </w:pPr>
-    </w:lvl>
-    <w:lvl w:ilvl="4" w:tplc="04090019" w:tentative="1">
-      <w:start w:val="1"/>
-      <w:numFmt w:val="lowerLetter"/>
-      <w:lvlText w:val="%5."/>
-      <w:lvlJc w:val="left"/>
-      <w:pPr>
-        <w:tabs>
-          <w:tab w:val="num" w:pos="3600"/>
-        </w:tabs>
-        <w:ind w:left="3600" w:hanging="360"/>
-      </w:pPr>
-    </w:lvl>
-    <w:lvl w:ilvl="5" w:tplc="0409001B" w:tentative="1">
-      <w:start w:val="1"/>
-      <w:numFmt w:val="lowerRoman"/>
-      <w:lvlText w:val="%6."/>
-      <w:lvlJc w:val="right"/>
-      <w:pPr>
-        <w:tabs>
-          <w:tab w:val="num" w:pos="4320"/>
-        </w:tabs>
-        <w:ind w:left="4320" w:hanging="180"/>
-      </w:pPr>
-    </w:lvl>
-    <w:lvl w:ilvl="6" w:tplc="0409000F" w:tentative="1">
-      <w:start w:val="1"/>
-      <w:numFmt w:val="decimal"/>
-      <w:lvlText w:val="%7."/>
-      <w:lvlJc w:val="left"/>
-      <w:pPr>
-        <w:tabs>
-          <w:tab w:val="num" w:pos="5040"/>
-        </w:tabs>
-        <w:ind w:left="5040" w:hanging="360"/>
-      </w:pPr>
-    </w:lvl>
-    <w:lvl w:ilvl="7" w:tplc="04090019" w:tentative="1">
-      <w:start w:val="1"/>
-      <w:numFmt w:val="lowerLetter"/>
-      <w:lvlText w:val="%8."/>
-      <w:lvlJc w:val="left"/>
-      <w:pPr>
-        <w:tabs>
-          <w:tab w:val="num" w:pos="5760"/>
-        </w:tabs>
-        <w:ind w:left="5760" w:hanging="360"/>
-      </w:pPr>
-    </w:lvl>
-    <w:lvl w:ilvl="8" w:tplc="0409001B" w:tentative="1">
-      <w:start w:val="1"/>
-      <w:numFmt w:val="lowerRoman"/>
-      <w:lvlText w:val="%9."/>
-      <w:lvlJc w:val="right"/>
-      <w:pPr>
-        <w:tabs>
-          <w:tab w:val="num" w:pos="6480"/>
-        </w:tabs>
-        <w:ind w:left="6480" w:hanging="180"/>
-      </w:pPr>
-    </w:lvl>
-  </w:abstractNum>
-  <w:abstractNum w:abstractNumId="10" w15:restartNumberingAfterBreak="0">
-    <w:nsid w:val="260B30AB"/>
-    <w:multiLevelType w:val="hybridMultilevel"/>
-    <w:tmpl w:val="BCDCE692"/>
-    <w:lvl w:ilvl="0" w:tplc="2E469118">
-      <w:start w:val="1"/>
-      <w:numFmt w:val="decimal"/>
-      <w:lvlText w:val="%1."/>
-      <w:lvlJc w:val="left"/>
-      <w:pPr>
-        <w:tabs>
-          <w:tab w:val="num" w:pos="360"/>
-        </w:tabs>
-        <w:ind w:left="360" w:hanging="360"/>
-      </w:pPr>
-      <w:rPr>
-        <w:b/>
-      </w:rPr>
-    </w:lvl>
-    <w:lvl w:ilvl="1" w:tplc="04090019" w:tentative="1">
-      <w:start w:val="1"/>
-      <w:numFmt w:val="lowerLetter"/>
-      <w:lvlText w:val="%2."/>
-      <w:lvlJc w:val="left"/>
-      <w:pPr>
-        <w:tabs>
-          <w:tab w:val="num" w:pos="1440"/>
-        </w:tabs>
-        <w:ind w:left="1440" w:hanging="360"/>
-      </w:pPr>
-    </w:lvl>
-    <w:lvl w:ilvl="2" w:tplc="0409001B" w:tentative="1">
-      <w:start w:val="1"/>
-      <w:numFmt w:val="lowerRoman"/>
-      <w:lvlText w:val="%3."/>
-      <w:lvlJc w:val="right"/>
-      <w:pPr>
-        <w:tabs>
-          <w:tab w:val="num" w:pos="2160"/>
-        </w:tabs>
-        <w:ind w:left="2160" w:hanging="180"/>
-      </w:pPr>
-    </w:lvl>
-    <w:lvl w:ilvl="3" w:tplc="0409000F" w:tentative="1">
-      <w:start w:val="1"/>
-      <w:numFmt w:val="decimal"/>
-      <w:lvlText w:val="%4."/>
-      <w:lvlJc w:val="left"/>
-      <w:pPr>
-        <w:tabs>
-          <w:tab w:val="num" w:pos="2880"/>
-        </w:tabs>
-        <w:ind w:left="2880" w:hanging="360"/>
-      </w:pPr>
-    </w:lvl>
-    <w:lvl w:ilvl="4" w:tplc="04090019" w:tentative="1">
-      <w:start w:val="1"/>
-      <w:numFmt w:val="lowerLetter"/>
-      <w:lvlText w:val="%5."/>
-      <w:lvlJc w:val="left"/>
-      <w:pPr>
-        <w:tabs>
-          <w:tab w:val="num" w:pos="3600"/>
-        </w:tabs>
-        <w:ind w:left="3600" w:hanging="360"/>
-      </w:pPr>
-    </w:lvl>
-    <w:lvl w:ilvl="5" w:tplc="0409001B" w:tentative="1">
-      <w:start w:val="1"/>
-      <w:numFmt w:val="lowerRoman"/>
-      <w:lvlText w:val="%6."/>
-      <w:lvlJc w:val="right"/>
-      <w:pPr>
-        <w:tabs>
-          <w:tab w:val="num" w:pos="4320"/>
-        </w:tabs>
-        <w:ind w:left="4320" w:hanging="180"/>
-      </w:pPr>
-    </w:lvl>
-    <w:lvl w:ilvl="6" w:tplc="0409000F" w:tentative="1">
-      <w:start w:val="1"/>
-      <w:numFmt w:val="decimal"/>
-      <w:lvlText w:val="%7."/>
-      <w:lvlJc w:val="left"/>
-      <w:pPr>
-        <w:tabs>
-          <w:tab w:val="num" w:pos="5040"/>
-        </w:tabs>
-        <w:ind w:left="5040" w:hanging="360"/>
-      </w:pPr>
-    </w:lvl>
-    <w:lvl w:ilvl="7" w:tplc="04090019" w:tentative="1">
-      <w:start w:val="1"/>
-      <w:numFmt w:val="lowerLetter"/>
-      <w:lvlText w:val="%8."/>
-      <w:lvlJc w:val="left"/>
-      <w:pPr>
-        <w:tabs>
-          <w:tab w:val="num" w:pos="5760"/>
-        </w:tabs>
-        <w:ind w:left="5760" w:hanging="360"/>
-      </w:pPr>
-    </w:lvl>
-    <w:lvl w:ilvl="8" w:tplc="0409001B" w:tentative="1">
-      <w:start w:val="1"/>
-      <w:numFmt w:val="lowerRoman"/>
-      <w:lvlText w:val="%9."/>
-      <w:lvlJc w:val="right"/>
-      <w:pPr>
-        <w:tabs>
-          <w:tab w:val="num" w:pos="6480"/>
-        </w:tabs>
-        <w:ind w:left="6480" w:hanging="180"/>
-      </w:pPr>
-    </w:lvl>
-  </w:abstractNum>
-  <w:abstractNum w:abstractNumId="11" w15:restartNumberingAfterBreak="0">
-    <w:nsid w:val="34973A72"/>
-    <w:multiLevelType w:val="hybridMultilevel"/>
-    <w:tmpl w:val="D1A89150"/>
-    <w:lvl w:ilvl="0" w:tplc="2E469118">
-      <w:start w:val="1"/>
-      <w:numFmt w:val="decimal"/>
-      <w:lvlText w:val="%1."/>
-      <w:lvlJc w:val="left"/>
-      <w:pPr>
-        <w:tabs>
-          <w:tab w:val="num" w:pos="792"/>
-        </w:tabs>
-        <w:ind w:left="792" w:hanging="360"/>
-      </w:pPr>
-      <w:rPr>
-        <w:b/>
-      </w:rPr>
-    </w:lvl>
-    <w:lvl w:ilvl="1" w:tplc="04090019" w:tentative="1">
-      <w:start w:val="1"/>
-      <w:numFmt w:val="lowerLetter"/>
-      <w:lvlText w:val="%2."/>
-      <w:lvlJc w:val="left"/>
-      <w:pPr>
-        <w:tabs>
-          <w:tab w:val="num" w:pos="1872"/>
-        </w:tabs>
-        <w:ind w:left="1872" w:hanging="360"/>
-      </w:pPr>
-    </w:lvl>
-    <w:lvl w:ilvl="2" w:tplc="0409001B" w:tentative="1">
-      <w:start w:val="1"/>
-      <w:numFmt w:val="lowerRoman"/>
-      <w:lvlText w:val="%3."/>
-      <w:lvlJc w:val="right"/>
-      <w:pPr>
-        <w:tabs>
-          <w:tab w:val="num" w:pos="2592"/>
-        </w:tabs>
-        <w:ind w:left="2592" w:hanging="180"/>
-      </w:pPr>
-    </w:lvl>
-    <w:lvl w:ilvl="3" w:tplc="0409000F" w:tentative="1">
-      <w:start w:val="1"/>
-      <w:numFmt w:val="decimal"/>
-      <w:lvlText w:val="%4."/>
-      <w:lvlJc w:val="left"/>
-      <w:pPr>
-        <w:tabs>
-          <w:tab w:val="num" w:pos="3312"/>
-        </w:tabs>
-        <w:ind w:left="3312" w:hanging="360"/>
-      </w:pPr>
-    </w:lvl>
-    <w:lvl w:ilvl="4" w:tplc="04090019" w:tentative="1">
-      <w:start w:val="1"/>
-      <w:numFmt w:val="lowerLetter"/>
-      <w:lvlText w:val="%5."/>
-      <w:lvlJc w:val="left"/>
-      <w:pPr>
-        <w:tabs>
-          <w:tab w:val="num" w:pos="4032"/>
-        </w:tabs>
-        <w:ind w:left="4032" w:hanging="360"/>
-      </w:pPr>
-    </w:lvl>
-    <w:lvl w:ilvl="5" w:tplc="0409001B" w:tentative="1">
-      <w:start w:val="1"/>
-      <w:numFmt w:val="lowerRoman"/>
-      <w:lvlText w:val="%6."/>
-      <w:lvlJc w:val="right"/>
-      <w:pPr>
-        <w:tabs>
-          <w:tab w:val="num" w:pos="4752"/>
-        </w:tabs>
-        <w:ind w:left="4752" w:hanging="180"/>
-      </w:pPr>
-    </w:lvl>
-    <w:lvl w:ilvl="6" w:tplc="0409000F" w:tentative="1">
-      <w:start w:val="1"/>
-      <w:numFmt w:val="decimal"/>
-      <w:lvlText w:val="%7."/>
-      <w:lvlJc w:val="left"/>
-      <w:pPr>
-        <w:tabs>
-          <w:tab w:val="num" w:pos="5472"/>
-        </w:tabs>
-        <w:ind w:left="5472" w:hanging="360"/>
-      </w:pPr>
-    </w:lvl>
-    <w:lvl w:ilvl="7" w:tplc="04090019" w:tentative="1">
-      <w:start w:val="1"/>
-      <w:numFmt w:val="lowerLetter"/>
-      <w:lvlText w:val="%8."/>
-      <w:lvlJc w:val="left"/>
-      <w:pPr>
-        <w:tabs>
-          <w:tab w:val="num" w:pos="6192"/>
-        </w:tabs>
-        <w:ind w:left="6192" w:hanging="360"/>
-      </w:pPr>
-    </w:lvl>
-    <w:lvl w:ilvl="8" w:tplc="0409001B" w:tentative="1">
-      <w:start w:val="1"/>
-      <w:numFmt w:val="lowerRoman"/>
-      <w:lvlText w:val="%9."/>
-      <w:lvlJc w:val="right"/>
-      <w:pPr>
-        <w:tabs>
-          <w:tab w:val="num" w:pos="6912"/>
-        </w:tabs>
-        <w:ind w:left="6912" w:hanging="180"/>
-      </w:pPr>
-    </w:lvl>
-  </w:abstractNum>
-  <w:abstractNum w:abstractNumId="12" w15:restartNumberingAfterBreak="0">
-    <w:nsid w:val="350B246B"/>
-    <w:multiLevelType w:val="multilevel"/>
-    <w:tmpl w:val="47B673F0"/>
-    <w:lvl w:ilvl="0">
-      <w:start w:val="1"/>
-      <w:numFmt w:val="decimal"/>
-      <w:pStyle w:val="Artculo"/>
       <w:lvlText w:val="Artículo %1° -"/>
       <w:lvlJc w:val="left"/>
       <w:pPr>
@@ -3110,6 +2523,605 @@
         <w:rFonts w:ascii="Times New Roman" w:hAnsi="Times New Roman" w:hint="default"/>
         <w:b/>
         <w:i w:val="0"/>
+        <w:sz w:val="22"/>
+      </w:rPr>
+    </w:lvl>
+    <w:lvl w:ilvl="2">
+      <w:start w:val="1"/>
+      <w:numFmt w:val="bullet"/>
+      <w:lvlText w:val=""/>
+      <w:lvlJc w:val="left"/>
+      <w:pPr>
+        <w:tabs>
+          <w:tab w:val="num" w:pos="1296"/>
+        </w:tabs>
+        <w:ind w:left="1296" w:hanging="432"/>
+      </w:pPr>
+      <w:rPr>
+        <w:rFonts w:ascii="Symbol" w:hAnsi="Symbol" w:hint="default"/>
+        <w:b/>
+        <w:i w:val="0"/>
+        <w:sz w:val="16"/>
+      </w:rPr>
+    </w:lvl>
+    <w:lvl w:ilvl="3">
+      <w:start w:val="1"/>
+      <w:numFmt w:val="decimal"/>
+      <w:lvlText w:val="(%4)"/>
+      <w:lvlJc w:val="left"/>
+      <w:pPr>
+        <w:tabs>
+          <w:tab w:val="num" w:pos="1440"/>
+        </w:tabs>
+        <w:ind w:left="1440" w:hanging="360"/>
+      </w:pPr>
+      <w:rPr>
+        <w:rFonts w:hint="default"/>
+      </w:rPr>
+    </w:lvl>
+    <w:lvl w:ilvl="4">
+      <w:start w:val="1"/>
+      <w:numFmt w:val="lowerLetter"/>
+      <w:lvlText w:val="(%5)"/>
+      <w:lvlJc w:val="left"/>
+      <w:pPr>
+        <w:tabs>
+          <w:tab w:val="num" w:pos="1800"/>
+        </w:tabs>
+        <w:ind w:left="1800" w:hanging="360"/>
+      </w:pPr>
+      <w:rPr>
+        <w:rFonts w:hint="default"/>
+      </w:rPr>
+    </w:lvl>
+    <w:lvl w:ilvl="5">
+      <w:start w:val="1"/>
+      <w:numFmt w:val="lowerRoman"/>
+      <w:lvlText w:val="(%6)"/>
+      <w:lvlJc w:val="left"/>
+      <w:pPr>
+        <w:tabs>
+          <w:tab w:val="num" w:pos="2160"/>
+        </w:tabs>
+        <w:ind w:left="2160" w:hanging="360"/>
+      </w:pPr>
+      <w:rPr>
+        <w:rFonts w:hint="default"/>
+      </w:rPr>
+    </w:lvl>
+    <w:lvl w:ilvl="6">
+      <w:start w:val="1"/>
+      <w:numFmt w:val="decimal"/>
+      <w:lvlText w:val="%7."/>
+      <w:lvlJc w:val="left"/>
+      <w:pPr>
+        <w:tabs>
+          <w:tab w:val="num" w:pos="2520"/>
+        </w:tabs>
+        <w:ind w:left="2520" w:hanging="360"/>
+      </w:pPr>
+      <w:rPr>
+        <w:rFonts w:hint="default"/>
+      </w:rPr>
+    </w:lvl>
+    <w:lvl w:ilvl="7">
+      <w:start w:val="1"/>
+      <w:numFmt w:val="lowerLetter"/>
+      <w:lvlText w:val="%8."/>
+      <w:lvlJc w:val="left"/>
+      <w:pPr>
+        <w:tabs>
+          <w:tab w:val="num" w:pos="2880"/>
+        </w:tabs>
+        <w:ind w:left="2880" w:hanging="360"/>
+      </w:pPr>
+      <w:rPr>
+        <w:rFonts w:hint="default"/>
+      </w:rPr>
+    </w:lvl>
+    <w:lvl w:ilvl="8">
+      <w:start w:val="1"/>
+      <w:numFmt w:val="lowerRoman"/>
+      <w:lvlText w:val="%9."/>
+      <w:lvlJc w:val="left"/>
+      <w:pPr>
+        <w:tabs>
+          <w:tab w:val="num" w:pos="3240"/>
+        </w:tabs>
+        <w:ind w:left="3240" w:hanging="360"/>
+      </w:pPr>
+      <w:rPr>
+        <w:rFonts w:hint="default"/>
+      </w:rPr>
+    </w:lvl>
+  </w:abstractNum>
+  <w:abstractNum w:abstractNumId="8" w15:restartNumberingAfterBreak="0">
+    <w:nsid w:val="1DD47771"/>
+    <w:multiLevelType w:val="hybridMultilevel"/>
+    <w:tmpl w:val="7286E6D8"/>
+    <w:lvl w:ilvl="0" w:tplc="04090001">
+      <w:start w:val="1"/>
+      <w:numFmt w:val="bullet"/>
+      <w:lvlText w:val=""/>
+      <w:lvlJc w:val="left"/>
+      <w:pPr>
+        <w:tabs>
+          <w:tab w:val="num" w:pos="792"/>
+        </w:tabs>
+        <w:ind w:left="792" w:hanging="360"/>
+      </w:pPr>
+      <w:rPr>
+        <w:rFonts w:ascii="Symbol" w:hAnsi="Symbol" w:hint="default"/>
+      </w:rPr>
+    </w:lvl>
+    <w:lvl w:ilvl="1" w:tplc="0409000F">
+      <w:start w:val="1"/>
+      <w:numFmt w:val="decimal"/>
+      <w:lvlText w:val="%2."/>
+      <w:lvlJc w:val="left"/>
+      <w:pPr>
+        <w:tabs>
+          <w:tab w:val="num" w:pos="1512"/>
+        </w:tabs>
+        <w:ind w:left="1512" w:hanging="360"/>
+      </w:pPr>
+      <w:rPr>
+        <w:rFonts w:hint="default"/>
+      </w:rPr>
+    </w:lvl>
+    <w:lvl w:ilvl="2" w:tplc="0409001B" w:tentative="1">
+      <w:start w:val="1"/>
+      <w:numFmt w:val="lowerRoman"/>
+      <w:lvlText w:val="%3."/>
+      <w:lvlJc w:val="right"/>
+      <w:pPr>
+        <w:tabs>
+          <w:tab w:val="num" w:pos="2232"/>
+        </w:tabs>
+        <w:ind w:left="2232" w:hanging="180"/>
+      </w:pPr>
+    </w:lvl>
+    <w:lvl w:ilvl="3" w:tplc="0409000F" w:tentative="1">
+      <w:start w:val="1"/>
+      <w:numFmt w:val="decimal"/>
+      <w:lvlText w:val="%4."/>
+      <w:lvlJc w:val="left"/>
+      <w:pPr>
+        <w:tabs>
+          <w:tab w:val="num" w:pos="2952"/>
+        </w:tabs>
+        <w:ind w:left="2952" w:hanging="360"/>
+      </w:pPr>
+    </w:lvl>
+    <w:lvl w:ilvl="4" w:tplc="04090019" w:tentative="1">
+      <w:start w:val="1"/>
+      <w:numFmt w:val="lowerLetter"/>
+      <w:lvlText w:val="%5."/>
+      <w:lvlJc w:val="left"/>
+      <w:pPr>
+        <w:tabs>
+          <w:tab w:val="num" w:pos="3672"/>
+        </w:tabs>
+        <w:ind w:left="3672" w:hanging="360"/>
+      </w:pPr>
+    </w:lvl>
+    <w:lvl w:ilvl="5" w:tplc="0409001B" w:tentative="1">
+      <w:start w:val="1"/>
+      <w:numFmt w:val="lowerRoman"/>
+      <w:lvlText w:val="%6."/>
+      <w:lvlJc w:val="right"/>
+      <w:pPr>
+        <w:tabs>
+          <w:tab w:val="num" w:pos="4392"/>
+        </w:tabs>
+        <w:ind w:left="4392" w:hanging="180"/>
+      </w:pPr>
+    </w:lvl>
+    <w:lvl w:ilvl="6" w:tplc="0409000F" w:tentative="1">
+      <w:start w:val="1"/>
+      <w:numFmt w:val="decimal"/>
+      <w:lvlText w:val="%7."/>
+      <w:lvlJc w:val="left"/>
+      <w:pPr>
+        <w:tabs>
+          <w:tab w:val="num" w:pos="5112"/>
+        </w:tabs>
+        <w:ind w:left="5112" w:hanging="360"/>
+      </w:pPr>
+    </w:lvl>
+    <w:lvl w:ilvl="7" w:tplc="04090019" w:tentative="1">
+      <w:start w:val="1"/>
+      <w:numFmt w:val="lowerLetter"/>
+      <w:lvlText w:val="%8."/>
+      <w:lvlJc w:val="left"/>
+      <w:pPr>
+        <w:tabs>
+          <w:tab w:val="num" w:pos="5832"/>
+        </w:tabs>
+        <w:ind w:left="5832" w:hanging="360"/>
+      </w:pPr>
+    </w:lvl>
+    <w:lvl w:ilvl="8" w:tplc="0409001B" w:tentative="1">
+      <w:start w:val="1"/>
+      <w:numFmt w:val="lowerRoman"/>
+      <w:lvlText w:val="%9."/>
+      <w:lvlJc w:val="right"/>
+      <w:pPr>
+        <w:tabs>
+          <w:tab w:val="num" w:pos="6552"/>
+        </w:tabs>
+        <w:ind w:left="6552" w:hanging="180"/>
+      </w:pPr>
+    </w:lvl>
+  </w:abstractNum>
+  <w:abstractNum w:abstractNumId="9" w15:restartNumberingAfterBreak="0">
+    <w:nsid w:val="22E613BC"/>
+    <w:multiLevelType w:val="hybridMultilevel"/>
+    <w:tmpl w:val="91CCCB5E"/>
+    <w:lvl w:ilvl="0" w:tplc="2E469118">
+      <w:start w:val="1"/>
+      <w:numFmt w:val="decimal"/>
+      <w:lvlText w:val="%1."/>
+      <w:lvlJc w:val="left"/>
+      <w:pPr>
+        <w:tabs>
+          <w:tab w:val="num" w:pos="360"/>
+        </w:tabs>
+        <w:ind w:left="360" w:hanging="360"/>
+      </w:pPr>
+      <w:rPr>
+        <w:b/>
+      </w:rPr>
+    </w:lvl>
+    <w:lvl w:ilvl="1" w:tplc="04090019">
+      <w:start w:val="1"/>
+      <w:numFmt w:val="lowerLetter"/>
+      <w:lvlText w:val="%2."/>
+      <w:lvlJc w:val="left"/>
+      <w:pPr>
+        <w:tabs>
+          <w:tab w:val="num" w:pos="1440"/>
+        </w:tabs>
+        <w:ind w:left="1440" w:hanging="360"/>
+      </w:pPr>
+    </w:lvl>
+    <w:lvl w:ilvl="2" w:tplc="0409001B" w:tentative="1">
+      <w:start w:val="1"/>
+      <w:numFmt w:val="lowerRoman"/>
+      <w:lvlText w:val="%3."/>
+      <w:lvlJc w:val="right"/>
+      <w:pPr>
+        <w:tabs>
+          <w:tab w:val="num" w:pos="2160"/>
+        </w:tabs>
+        <w:ind w:left="2160" w:hanging="180"/>
+      </w:pPr>
+    </w:lvl>
+    <w:lvl w:ilvl="3" w:tplc="0409000F" w:tentative="1">
+      <w:start w:val="1"/>
+      <w:numFmt w:val="decimal"/>
+      <w:lvlText w:val="%4."/>
+      <w:lvlJc w:val="left"/>
+      <w:pPr>
+        <w:tabs>
+          <w:tab w:val="num" w:pos="2880"/>
+        </w:tabs>
+        <w:ind w:left="2880" w:hanging="360"/>
+      </w:pPr>
+    </w:lvl>
+    <w:lvl w:ilvl="4" w:tplc="04090019" w:tentative="1">
+      <w:start w:val="1"/>
+      <w:numFmt w:val="lowerLetter"/>
+      <w:lvlText w:val="%5."/>
+      <w:lvlJc w:val="left"/>
+      <w:pPr>
+        <w:tabs>
+          <w:tab w:val="num" w:pos="3600"/>
+        </w:tabs>
+        <w:ind w:left="3600" w:hanging="360"/>
+      </w:pPr>
+    </w:lvl>
+    <w:lvl w:ilvl="5" w:tplc="0409001B" w:tentative="1">
+      <w:start w:val="1"/>
+      <w:numFmt w:val="lowerRoman"/>
+      <w:lvlText w:val="%6."/>
+      <w:lvlJc w:val="right"/>
+      <w:pPr>
+        <w:tabs>
+          <w:tab w:val="num" w:pos="4320"/>
+        </w:tabs>
+        <w:ind w:left="4320" w:hanging="180"/>
+      </w:pPr>
+    </w:lvl>
+    <w:lvl w:ilvl="6" w:tplc="0409000F" w:tentative="1">
+      <w:start w:val="1"/>
+      <w:numFmt w:val="decimal"/>
+      <w:lvlText w:val="%7."/>
+      <w:lvlJc w:val="left"/>
+      <w:pPr>
+        <w:tabs>
+          <w:tab w:val="num" w:pos="5040"/>
+        </w:tabs>
+        <w:ind w:left="5040" w:hanging="360"/>
+      </w:pPr>
+    </w:lvl>
+    <w:lvl w:ilvl="7" w:tplc="04090019" w:tentative="1">
+      <w:start w:val="1"/>
+      <w:numFmt w:val="lowerLetter"/>
+      <w:lvlText w:val="%8."/>
+      <w:lvlJc w:val="left"/>
+      <w:pPr>
+        <w:tabs>
+          <w:tab w:val="num" w:pos="5760"/>
+        </w:tabs>
+        <w:ind w:left="5760" w:hanging="360"/>
+      </w:pPr>
+    </w:lvl>
+    <w:lvl w:ilvl="8" w:tplc="0409001B" w:tentative="1">
+      <w:start w:val="1"/>
+      <w:numFmt w:val="lowerRoman"/>
+      <w:lvlText w:val="%9."/>
+      <w:lvlJc w:val="right"/>
+      <w:pPr>
+        <w:tabs>
+          <w:tab w:val="num" w:pos="6480"/>
+        </w:tabs>
+        <w:ind w:left="6480" w:hanging="180"/>
+      </w:pPr>
+    </w:lvl>
+  </w:abstractNum>
+  <w:abstractNum w:abstractNumId="10" w15:restartNumberingAfterBreak="0">
+    <w:nsid w:val="260B30AB"/>
+    <w:multiLevelType w:val="hybridMultilevel"/>
+    <w:tmpl w:val="BCDCE692"/>
+    <w:lvl w:ilvl="0" w:tplc="2E469118">
+      <w:start w:val="1"/>
+      <w:numFmt w:val="decimal"/>
+      <w:lvlText w:val="%1."/>
+      <w:lvlJc w:val="left"/>
+      <w:pPr>
+        <w:tabs>
+          <w:tab w:val="num" w:pos="360"/>
+        </w:tabs>
+        <w:ind w:left="360" w:hanging="360"/>
+      </w:pPr>
+      <w:rPr>
+        <w:b/>
+      </w:rPr>
+    </w:lvl>
+    <w:lvl w:ilvl="1" w:tplc="04090019" w:tentative="1">
+      <w:start w:val="1"/>
+      <w:numFmt w:val="lowerLetter"/>
+      <w:lvlText w:val="%2."/>
+      <w:lvlJc w:val="left"/>
+      <w:pPr>
+        <w:tabs>
+          <w:tab w:val="num" w:pos="1440"/>
+        </w:tabs>
+        <w:ind w:left="1440" w:hanging="360"/>
+      </w:pPr>
+    </w:lvl>
+    <w:lvl w:ilvl="2" w:tplc="0409001B" w:tentative="1">
+      <w:start w:val="1"/>
+      <w:numFmt w:val="lowerRoman"/>
+      <w:lvlText w:val="%3."/>
+      <w:lvlJc w:val="right"/>
+      <w:pPr>
+        <w:tabs>
+          <w:tab w:val="num" w:pos="2160"/>
+        </w:tabs>
+        <w:ind w:left="2160" w:hanging="180"/>
+      </w:pPr>
+    </w:lvl>
+    <w:lvl w:ilvl="3" w:tplc="0409000F" w:tentative="1">
+      <w:start w:val="1"/>
+      <w:numFmt w:val="decimal"/>
+      <w:lvlText w:val="%4."/>
+      <w:lvlJc w:val="left"/>
+      <w:pPr>
+        <w:tabs>
+          <w:tab w:val="num" w:pos="2880"/>
+        </w:tabs>
+        <w:ind w:left="2880" w:hanging="360"/>
+      </w:pPr>
+    </w:lvl>
+    <w:lvl w:ilvl="4" w:tplc="04090019" w:tentative="1">
+      <w:start w:val="1"/>
+      <w:numFmt w:val="lowerLetter"/>
+      <w:lvlText w:val="%5."/>
+      <w:lvlJc w:val="left"/>
+      <w:pPr>
+        <w:tabs>
+          <w:tab w:val="num" w:pos="3600"/>
+        </w:tabs>
+        <w:ind w:left="3600" w:hanging="360"/>
+      </w:pPr>
+    </w:lvl>
+    <w:lvl w:ilvl="5" w:tplc="0409001B" w:tentative="1">
+      <w:start w:val="1"/>
+      <w:numFmt w:val="lowerRoman"/>
+      <w:lvlText w:val="%6."/>
+      <w:lvlJc w:val="right"/>
+      <w:pPr>
+        <w:tabs>
+          <w:tab w:val="num" w:pos="4320"/>
+        </w:tabs>
+        <w:ind w:left="4320" w:hanging="180"/>
+      </w:pPr>
+    </w:lvl>
+    <w:lvl w:ilvl="6" w:tplc="0409000F" w:tentative="1">
+      <w:start w:val="1"/>
+      <w:numFmt w:val="decimal"/>
+      <w:lvlText w:val="%7."/>
+      <w:lvlJc w:val="left"/>
+      <w:pPr>
+        <w:tabs>
+          <w:tab w:val="num" w:pos="5040"/>
+        </w:tabs>
+        <w:ind w:left="5040" w:hanging="360"/>
+      </w:pPr>
+    </w:lvl>
+    <w:lvl w:ilvl="7" w:tplc="04090019" w:tentative="1">
+      <w:start w:val="1"/>
+      <w:numFmt w:val="lowerLetter"/>
+      <w:lvlText w:val="%8."/>
+      <w:lvlJc w:val="left"/>
+      <w:pPr>
+        <w:tabs>
+          <w:tab w:val="num" w:pos="5760"/>
+        </w:tabs>
+        <w:ind w:left="5760" w:hanging="360"/>
+      </w:pPr>
+    </w:lvl>
+    <w:lvl w:ilvl="8" w:tplc="0409001B" w:tentative="1">
+      <w:start w:val="1"/>
+      <w:numFmt w:val="lowerRoman"/>
+      <w:lvlText w:val="%9."/>
+      <w:lvlJc w:val="right"/>
+      <w:pPr>
+        <w:tabs>
+          <w:tab w:val="num" w:pos="6480"/>
+        </w:tabs>
+        <w:ind w:left="6480" w:hanging="180"/>
+      </w:pPr>
+    </w:lvl>
+  </w:abstractNum>
+  <w:abstractNum w:abstractNumId="11" w15:restartNumberingAfterBreak="0">
+    <w:nsid w:val="34973A72"/>
+    <w:multiLevelType w:val="hybridMultilevel"/>
+    <w:tmpl w:val="D1A89150"/>
+    <w:lvl w:ilvl="0" w:tplc="2E469118">
+      <w:start w:val="1"/>
+      <w:numFmt w:val="decimal"/>
+      <w:lvlText w:val="%1."/>
+      <w:lvlJc w:val="left"/>
+      <w:pPr>
+        <w:tabs>
+          <w:tab w:val="num" w:pos="792"/>
+        </w:tabs>
+        <w:ind w:left="792" w:hanging="360"/>
+      </w:pPr>
+      <w:rPr>
+        <w:b/>
+      </w:rPr>
+    </w:lvl>
+    <w:lvl w:ilvl="1" w:tplc="04090019" w:tentative="1">
+      <w:start w:val="1"/>
+      <w:numFmt w:val="lowerLetter"/>
+      <w:lvlText w:val="%2."/>
+      <w:lvlJc w:val="left"/>
+      <w:pPr>
+        <w:tabs>
+          <w:tab w:val="num" w:pos="1872"/>
+        </w:tabs>
+        <w:ind w:left="1872" w:hanging="360"/>
+      </w:pPr>
+    </w:lvl>
+    <w:lvl w:ilvl="2" w:tplc="0409001B" w:tentative="1">
+      <w:start w:val="1"/>
+      <w:numFmt w:val="lowerRoman"/>
+      <w:lvlText w:val="%3."/>
+      <w:lvlJc w:val="right"/>
+      <w:pPr>
+        <w:tabs>
+          <w:tab w:val="num" w:pos="2592"/>
+        </w:tabs>
+        <w:ind w:left="2592" w:hanging="180"/>
+      </w:pPr>
+    </w:lvl>
+    <w:lvl w:ilvl="3" w:tplc="0409000F" w:tentative="1">
+      <w:start w:val="1"/>
+      <w:numFmt w:val="decimal"/>
+      <w:lvlText w:val="%4."/>
+      <w:lvlJc w:val="left"/>
+      <w:pPr>
+        <w:tabs>
+          <w:tab w:val="num" w:pos="3312"/>
+        </w:tabs>
+        <w:ind w:left="3312" w:hanging="360"/>
+      </w:pPr>
+    </w:lvl>
+    <w:lvl w:ilvl="4" w:tplc="04090019" w:tentative="1">
+      <w:start w:val="1"/>
+      <w:numFmt w:val="lowerLetter"/>
+      <w:lvlText w:val="%5."/>
+      <w:lvlJc w:val="left"/>
+      <w:pPr>
+        <w:tabs>
+          <w:tab w:val="num" w:pos="4032"/>
+        </w:tabs>
+        <w:ind w:left="4032" w:hanging="360"/>
+      </w:pPr>
+    </w:lvl>
+    <w:lvl w:ilvl="5" w:tplc="0409001B" w:tentative="1">
+      <w:start w:val="1"/>
+      <w:numFmt w:val="lowerRoman"/>
+      <w:lvlText w:val="%6."/>
+      <w:lvlJc w:val="right"/>
+      <w:pPr>
+        <w:tabs>
+          <w:tab w:val="num" w:pos="4752"/>
+        </w:tabs>
+        <w:ind w:left="4752" w:hanging="180"/>
+      </w:pPr>
+    </w:lvl>
+    <w:lvl w:ilvl="6" w:tplc="0409000F" w:tentative="1">
+      <w:start w:val="1"/>
+      <w:numFmt w:val="decimal"/>
+      <w:lvlText w:val="%7."/>
+      <w:lvlJc w:val="left"/>
+      <w:pPr>
+        <w:tabs>
+          <w:tab w:val="num" w:pos="5472"/>
+        </w:tabs>
+        <w:ind w:left="5472" w:hanging="360"/>
+      </w:pPr>
+    </w:lvl>
+    <w:lvl w:ilvl="7" w:tplc="04090019" w:tentative="1">
+      <w:start w:val="1"/>
+      <w:numFmt w:val="lowerLetter"/>
+      <w:lvlText w:val="%8."/>
+      <w:lvlJc w:val="left"/>
+      <w:pPr>
+        <w:tabs>
+          <w:tab w:val="num" w:pos="6192"/>
+        </w:tabs>
+        <w:ind w:left="6192" w:hanging="360"/>
+      </w:pPr>
+    </w:lvl>
+    <w:lvl w:ilvl="8" w:tplc="0409001B" w:tentative="1">
+      <w:start w:val="1"/>
+      <w:numFmt w:val="lowerRoman"/>
+      <w:lvlText w:val="%9."/>
+      <w:lvlJc w:val="right"/>
+      <w:pPr>
+        <w:tabs>
+          <w:tab w:val="num" w:pos="6912"/>
+        </w:tabs>
+        <w:ind w:left="6912" w:hanging="180"/>
+      </w:pPr>
+    </w:lvl>
+  </w:abstractNum>
+  <w:abstractNum w:abstractNumId="12" w15:restartNumberingAfterBreak="0">
+    <w:nsid w:val="350B246B"/>
+    <w:multiLevelType w:val="multilevel"/>
+    <w:tmpl w:val="47B673F0"/>
+    <w:lvl w:ilvl="0">
+      <w:start w:val="1"/>
+      <w:numFmt w:val="decimal"/>
+      <w:pStyle w:val="Artculo"/>
+      <w:lvlText w:val="Artículo %1° -"/>
+      <w:lvlJc w:val="left"/>
+      <w:pPr>
+        <w:tabs>
+          <w:tab w:val="num" w:pos="1440"/>
+        </w:tabs>
+        <w:ind w:left="0" w:firstLine="0"/>
+      </w:pPr>
+      <w:rPr>
+        <w:rFonts w:ascii="Times New Roman" w:hAnsi="Times New Roman" w:hint="default"/>
+        <w:b/>
+        <w:i w:val="0"/>
         <w:caps w:val="0"/>
         <w:strike w:val="0"/>
         <w:dstrike w:val="0"/>
@@ -3127,6 +3139,38 @@
         </w14:textOutline>
       </w:rPr>
     </w:lvl>
+    <w:lvl w:ilvl="1">
+      <w:start w:val="1"/>
+      <w:numFmt w:val="decimal"/>
+      <w:lvlText w:val="%2.%1"/>
+      <w:lvlJc w:val="left"/>
+      <w:pPr>
+        <w:tabs>
+          <w:tab w:val="num" w:pos="792"/>
+        </w:tabs>
+        <w:ind w:left="720" w:hanging="288"/>
+      </w:pPr>
+      <w:rPr>
+        <w:rFonts w:ascii="Times New Roman" w:hAnsi="Times New Roman" w:hint="default"/>
+        <w:b/>
+        <w:i w:val="0"/>
+        <w:caps w:val="0"/>
+        <w:strike w:val="0"/>
+        <w:dstrike w:val="0"/>
+        <w:vanish w:val="0"/>
+        <w:color w:val="000000"/>
+        <w:sz w:val="22"/>
+        <w:vertAlign w:val="baseline"/>
+        <w14:shadow w14:blurRad="0" w14:dist="0" w14:dir="0" w14:sx="0" w14:sy="0" w14:kx="0" w14:ky="0" w14:algn="none">
+          <w14:srgbClr w14:val="000000"/>
+        </w14:shadow>
+        <w14:textOutline w14:w="0" w14:cap="rnd" w14:cmpd="sng" w14:algn="ctr">
+          <w14:noFill/>
+          <w14:prstDash w14:val="solid"/>
+          <w14:bevel/>
+        </w14:textOutline>
+      </w:rPr>
+    </w:lvl>
     <w:lvl w:ilvl="2">
       <w:start w:val="1"/>
       <w:numFmt w:val="bullet"/>
@@ -3521,13 +3565,18 @@
         <w:caps w:val="0"/>
         <w:strike w:val="0"/>
         <w:dstrike w:val="0"/>
-        <w:outline w:val="0"/>
-        <w:shadow w:val="0"/>
-        <w:emboss w:val="0"/>
-        <w:imprint w:val="0"/>
         <w:vanish w:val="0"/>
+        <w:color w:val="000000"/>
         <w:sz w:val="22"/>
         <w:vertAlign w:val="baseline"/>
+        <w14:shadow w14:blurRad="0" w14:dist="0" w14:dir="0" w14:sx="0" w14:sy="0" w14:kx="0" w14:ky="0" w14:algn="none">
+          <w14:srgbClr w14:val="000000"/>
+        </w14:shadow>
+        <w14:textOutline w14:w="0" w14:cap="rnd" w14:cmpd="sng" w14:algn="ctr">
+          <w14:noFill/>
+          <w14:prstDash w14:val="solid"/>
+          <w14:bevel/>
+        </w14:textOutline>
       </w:rPr>
     </w:lvl>
     <w:lvl w:ilvl="1">
@@ -3895,7 +3944,7 @@
     <w:lvl w:ilvl="0" w:tplc="AF4A4BF8">
       <w:start w:val="1"/>
       <w:numFmt w:val="upperRoman"/>
-      <w:pStyle w:val="Ttulo2"/>
+      <w:pStyle w:val="Heading2"/>
       <w:lvlText w:val="Capítulo %1:"/>
       <w:lvlJc w:val="left"/>
       <w:pPr>
@@ -4206,7 +4255,7 @@
     <w:lvl w:ilvl="0">
       <w:start w:val="1"/>
       <w:numFmt w:val="lowerRoman"/>
-      <w:pStyle w:val="Sangradetextonormal"/>
+      <w:pStyle w:val="BodyTextIndent"/>
       <w:lvlText w:val="%1."/>
       <w:lvlJc w:val="left"/>
       <w:pPr>
@@ -4516,13 +4565,18 @@
         <w:caps w:val="0"/>
         <w:strike w:val="0"/>
         <w:dstrike w:val="0"/>
-        <w:outline w:val="0"/>
-        <w:shadow w:val="0"/>
-        <w:emboss w:val="0"/>
-        <w:imprint w:val="0"/>
         <w:vanish w:val="0"/>
+        <w:color w:val="000000"/>
         <w:sz w:val="22"/>
         <w:vertAlign w:val="baseline"/>
+        <w14:shadow w14:blurRad="0" w14:dist="0" w14:dir="0" w14:sx="0" w14:sy="0" w14:kx="0" w14:ky="0" w14:algn="none">
+          <w14:srgbClr w14:val="000000"/>
+        </w14:shadow>
+        <w14:textOutline w14:w="0" w14:cap="rnd" w14:cmpd="sng" w14:algn="ctr">
+          <w14:noFill/>
+          <w14:prstDash w14:val="solid"/>
+          <w14:bevel/>
+        </w14:textOutline>
       </w:rPr>
     </w:lvl>
     <w:lvl w:ilvl="1">
@@ -4659,7 +4713,7 @@
     <w:lvl w:ilvl="0">
       <w:start w:val="1"/>
       <w:numFmt w:val="lowerRoman"/>
-      <w:pStyle w:val="Textoindependienteprimerasangra"/>
+      <w:pStyle w:val="BodyTextFirstIndent"/>
       <w:lvlText w:val="%1."/>
       <w:lvlJc w:val="left"/>
       <w:pPr>
@@ -5275,7 +5329,7 @@
 </file>
 
 <file path=word/styles.xml><?xml version="1.0" encoding="utf-8"?>
-<w:styles xmlns:mc="http://schemas.openxmlformats.org/markup-compatibility/2006" xmlns:r="http://schemas.openxmlformats.org/officeDocument/2006/relationships" xmlns:w="http://schemas.openxmlformats.org/wordprocessingml/2006/main" xmlns:w14="http://schemas.microsoft.com/office/word/2010/wordml" xmlns:w15="http://schemas.microsoft.com/office/word/2012/wordml" xmlns:w16se="http://schemas.microsoft.com/office/word/2015/wordml/symex" mc:Ignorable="w14 w15 w16se">
+<w:styles xmlns:mc="http://schemas.openxmlformats.org/markup-compatibility/2006" xmlns:r="http://schemas.openxmlformats.org/officeDocument/2006/relationships" xmlns:w="http://schemas.openxmlformats.org/wordprocessingml/2006/main" xmlns:w14="http://schemas.microsoft.com/office/word/2010/wordml" xmlns:w15="http://schemas.microsoft.com/office/word/2012/wordml" mc:Ignorable="w14 w15">
   <w:docDefaults>
     <w:rPrDefault>
       <w:rPr>
@@ -5678,11 +5732,11 @@
       <w:szCs w:val="20"/>
     </w:rPr>
   </w:style>
-  <w:style w:type="paragraph" w:styleId="Ttulo2">
+  <w:style w:type="paragraph" w:styleId="Heading2">
     <w:name w:val="heading 2"/>
     <w:basedOn w:val="Normal"/>
     <w:next w:val="Normal"/>
-    <w:link w:val="Ttulo2Car"/>
+    <w:link w:val="Heading2Char"/>
     <w:qFormat/>
     <w:rsid w:val="00B7705D"/>
     <w:pPr>
@@ -5698,11 +5752,11 @@
       <w:smallCaps/>
     </w:rPr>
   </w:style>
-  <w:style w:type="paragraph" w:styleId="Ttulo4">
+  <w:style w:type="paragraph" w:styleId="Heading4">
     <w:name w:val="heading 4"/>
     <w:basedOn w:val="Normal"/>
     <w:next w:val="Normal"/>
-    <w:link w:val="Ttulo4Car"/>
+    <w:link w:val="Heading4Char"/>
     <w:uiPriority w:val="9"/>
     <w:semiHidden/>
     <w:unhideWhenUsed/>
@@ -5723,11 +5777,11 @@
       <w:color w:val="4F81BD" w:themeColor="accent1"/>
     </w:rPr>
   </w:style>
-  <w:style w:type="paragraph" w:styleId="Ttulo7">
+  <w:style w:type="paragraph" w:styleId="Heading7">
     <w:name w:val="heading 7"/>
     <w:basedOn w:val="Normal"/>
     <w:next w:val="Normal"/>
-    <w:link w:val="Ttulo7Car"/>
+    <w:link w:val="Heading7Char"/>
     <w:uiPriority w:val="9"/>
     <w:semiHidden/>
     <w:unhideWhenUsed/>
@@ -5746,11 +5800,11 @@
       <w:color w:val="404040" w:themeColor="text1" w:themeTint="BF"/>
     </w:rPr>
   </w:style>
-  <w:style w:type="paragraph" w:styleId="Ttulo8">
+  <w:style w:type="paragraph" w:styleId="Heading8">
     <w:name w:val="heading 8"/>
     <w:basedOn w:val="Normal"/>
     <w:next w:val="Normal"/>
-    <w:link w:val="Ttulo8Car"/>
+    <w:link w:val="Heading8Char"/>
     <w:uiPriority w:val="9"/>
     <w:semiHidden/>
     <w:unhideWhenUsed/>
@@ -5768,13 +5822,13 @@
       <w:sz w:val="20"/>
     </w:rPr>
   </w:style>
-  <w:style w:type="character" w:default="1" w:styleId="Fuentedeprrafopredeter">
+  <w:style w:type="character" w:default="1" w:styleId="DefaultParagraphFont">
     <w:name w:val="Default Paragraph Font"/>
     <w:uiPriority w:val="1"/>
     <w:semiHidden/>
     <w:unhideWhenUsed/>
   </w:style>
-  <w:style w:type="table" w:default="1" w:styleId="Tablanormal">
+  <w:style w:type="table" w:default="1" w:styleId="TableNormal">
     <w:name w:val="Normal Table"/>
     <w:uiPriority w:val="99"/>
     <w:semiHidden/>
@@ -5789,16 +5843,16 @@
       </w:tblCellMar>
     </w:tblPr>
   </w:style>
-  <w:style w:type="numbering" w:default="1" w:styleId="Sinlista">
+  <w:style w:type="numbering" w:default="1" w:styleId="NoList">
     <w:name w:val="No List"/>
     <w:uiPriority w:val="99"/>
     <w:semiHidden/>
     <w:unhideWhenUsed/>
   </w:style>
-  <w:style w:type="paragraph" w:styleId="Encabezado">
+  <w:style w:type="paragraph" w:styleId="Header">
     <w:name w:val="header"/>
     <w:basedOn w:val="Normal"/>
-    <w:link w:val="EncabezadoCar"/>
+    <w:link w:val="HeaderChar"/>
     <w:unhideWhenUsed/>
     <w:rsid w:val="003D6016"/>
     <w:pPr>
@@ -5808,17 +5862,17 @@
       </w:tabs>
     </w:pPr>
   </w:style>
-  <w:style w:type="character" w:customStyle="1" w:styleId="EncabezadoCar">
-    <w:name w:val="Encabezado Car"/>
-    <w:basedOn w:val="Fuentedeprrafopredeter"/>
-    <w:link w:val="Encabezado"/>
+  <w:style w:type="character" w:customStyle="1" w:styleId="HeaderChar">
+    <w:name w:val="Header Char"/>
+    <w:basedOn w:val="DefaultParagraphFont"/>
+    <w:link w:val="Header"/>
     <w:uiPriority w:val="99"/>
     <w:rsid w:val="003D6016"/>
   </w:style>
-  <w:style w:type="paragraph" w:styleId="Piedepgina">
+  <w:style w:type="paragraph" w:styleId="Footer">
     <w:name w:val="footer"/>
     <w:basedOn w:val="Normal"/>
-    <w:link w:val="PiedepginaCar"/>
+    <w:link w:val="FooterChar"/>
     <w:unhideWhenUsed/>
     <w:rsid w:val="003D6016"/>
     <w:pPr>
@@ -5828,16 +5882,16 @@
       </w:tabs>
     </w:pPr>
   </w:style>
-  <w:style w:type="character" w:customStyle="1" w:styleId="PiedepginaCar">
-    <w:name w:val="Pie de página Car"/>
-    <w:basedOn w:val="Fuentedeprrafopredeter"/>
-    <w:link w:val="Piedepgina"/>
+  <w:style w:type="character" w:customStyle="1" w:styleId="FooterChar">
+    <w:name w:val="Footer Char"/>
+    <w:basedOn w:val="DefaultParagraphFont"/>
+    <w:link w:val="Footer"/>
     <w:rsid w:val="003D6016"/>
   </w:style>
-  <w:style w:type="character" w:customStyle="1" w:styleId="Ttulo2Car">
-    <w:name w:val="Título 2 Car"/>
-    <w:basedOn w:val="Fuentedeprrafopredeter"/>
-    <w:link w:val="Ttulo2"/>
+  <w:style w:type="character" w:customStyle="1" w:styleId="Heading2Char">
+    <w:name w:val="Heading 2 Char"/>
+    <w:basedOn w:val="DefaultParagraphFont"/>
+    <w:link w:val="Heading2"/>
     <w:rsid w:val="00B7705D"/>
     <w:rPr>
       <w:rFonts w:ascii="Times New Roman" w:eastAsia="Times New Roman" w:hAnsi="Times New Roman" w:cs="Times New Roman"/>
@@ -5848,7 +5902,7 @@
   </w:style>
   <w:style w:type="paragraph" w:customStyle="1" w:styleId="Artculo">
     <w:name w:val="Artículo"/>
-    <w:basedOn w:val="Textoindependiente"/>
+    <w:basedOn w:val="BodyText"/>
     <w:link w:val="ArtculoChar2"/>
     <w:rsid w:val="00B7705D"/>
     <w:pPr>
@@ -5871,10 +5925,10 @@
       <w:lang w:val="es-ES_tradnl"/>
     </w:rPr>
   </w:style>
-  <w:style w:type="paragraph" w:styleId="Textoindependiente">
+  <w:style w:type="paragraph" w:styleId="BodyText">
     <w:name w:val="Body Text"/>
     <w:basedOn w:val="Normal"/>
-    <w:link w:val="TextoindependienteCar"/>
+    <w:link w:val="BodyTextChar"/>
     <w:uiPriority w:val="99"/>
     <w:unhideWhenUsed/>
     <w:rsid w:val="00B7705D"/>
@@ -5882,10 +5936,10 @@
       <w:spacing w:after="120"/>
     </w:pPr>
   </w:style>
-  <w:style w:type="character" w:customStyle="1" w:styleId="TextoindependienteCar">
-    <w:name w:val="Texto independiente Car"/>
-    <w:basedOn w:val="Fuentedeprrafopredeter"/>
-    <w:link w:val="Textoindependiente"/>
+  <w:style w:type="character" w:customStyle="1" w:styleId="BodyTextChar">
+    <w:name w:val="Body Text Char"/>
+    <w:basedOn w:val="DefaultParagraphFont"/>
+    <w:link w:val="BodyText"/>
     <w:uiPriority w:val="99"/>
     <w:rsid w:val="00B7705D"/>
     <w:rPr>
@@ -5893,7 +5947,7 @@
       <w:szCs w:val="20"/>
     </w:rPr>
   </w:style>
-  <w:style w:type="paragraph" w:styleId="Prrafodelista">
+  <w:style w:type="paragraph" w:styleId="ListParagraph">
     <w:name w:val="List Paragraph"/>
     <w:basedOn w:val="Normal"/>
     <w:uiPriority w:val="34"/>
@@ -5904,10 +5958,10 @@
       <w:contextualSpacing/>
     </w:pPr>
   </w:style>
-  <w:style w:type="paragraph" w:styleId="Textodeglobo">
+  <w:style w:type="paragraph" w:styleId="BalloonText">
     <w:name w:val="Balloon Text"/>
     <w:basedOn w:val="Normal"/>
-    <w:link w:val="TextodegloboCar"/>
+    <w:link w:val="BalloonTextChar"/>
     <w:uiPriority w:val="99"/>
     <w:unhideWhenUsed/>
     <w:rsid w:val="00374E5F"/>
@@ -5917,10 +5971,10 @@
       <w:szCs w:val="16"/>
     </w:rPr>
   </w:style>
-  <w:style w:type="character" w:customStyle="1" w:styleId="TextodegloboCar">
-    <w:name w:val="Texto de globo Car"/>
-    <w:basedOn w:val="Fuentedeprrafopredeter"/>
-    <w:link w:val="Textodeglobo"/>
+  <w:style w:type="character" w:customStyle="1" w:styleId="BalloonTextChar">
+    <w:name w:val="Balloon Text Char"/>
+    <w:basedOn w:val="DefaultParagraphFont"/>
+    <w:link w:val="BalloonText"/>
     <w:uiPriority w:val="99"/>
     <w:rsid w:val="00374E5F"/>
     <w:rPr>
@@ -5953,10 +6007,10 @@
       <w:spacing w:before="120" w:after="120"/>
     </w:pPr>
   </w:style>
-  <w:style w:type="paragraph" w:styleId="Textonotapie">
+  <w:style w:type="paragraph" w:styleId="FootnoteText">
     <w:name w:val="footnote text"/>
     <w:basedOn w:val="Normal"/>
-    <w:link w:val="TextonotapieCar"/>
+    <w:link w:val="FootnoteTextChar"/>
     <w:semiHidden/>
     <w:unhideWhenUsed/>
     <w:rsid w:val="00DC5177"/>
@@ -5964,10 +6018,10 @@
       <w:sz w:val="20"/>
     </w:rPr>
   </w:style>
-  <w:style w:type="character" w:customStyle="1" w:styleId="TextonotapieCar">
-    <w:name w:val="Texto nota pie Car"/>
-    <w:basedOn w:val="Fuentedeprrafopredeter"/>
-    <w:link w:val="Textonotapie"/>
+  <w:style w:type="character" w:customStyle="1" w:styleId="FootnoteTextChar">
+    <w:name w:val="Footnote Text Char"/>
+    <w:basedOn w:val="DefaultParagraphFont"/>
+    <w:link w:val="FootnoteText"/>
     <w:uiPriority w:val="99"/>
     <w:semiHidden/>
     <w:rsid w:val="00DC5177"/>
@@ -5977,9 +6031,9 @@
       <w:szCs w:val="20"/>
     </w:rPr>
   </w:style>
-  <w:style w:type="character" w:styleId="Refdenotaalpie">
+  <w:style w:type="character" w:styleId="FootnoteReference">
     <w:name w:val="footnote reference"/>
-    <w:basedOn w:val="Fuentedeprrafopredeter"/>
+    <w:basedOn w:val="DefaultParagraphFont"/>
     <w:semiHidden/>
     <w:unhideWhenUsed/>
     <w:rsid w:val="00DC5177"/>
@@ -5987,10 +6041,10 @@
       <w:vertAlign w:val="superscript"/>
     </w:rPr>
   </w:style>
-  <w:style w:type="paragraph" w:styleId="Sangradetextonormal">
+  <w:style w:type="paragraph" w:styleId="BodyTextIndent">
     <w:name w:val="Body Text Indent"/>
     <w:basedOn w:val="Normal"/>
-    <w:link w:val="SangradetextonormalCar"/>
+    <w:link w:val="BodyTextIndentChar"/>
     <w:rsid w:val="005968F0"/>
     <w:pPr>
       <w:numPr>
@@ -6005,10 +6059,10 @@
       <w:lang w:val="es-ES_tradnl"/>
     </w:rPr>
   </w:style>
-  <w:style w:type="character" w:customStyle="1" w:styleId="SangradetextonormalCar">
-    <w:name w:val="Sangría de texto normal Car"/>
-    <w:basedOn w:val="Fuentedeprrafopredeter"/>
-    <w:link w:val="Sangradetextonormal"/>
+  <w:style w:type="character" w:customStyle="1" w:styleId="BodyTextIndentChar">
+    <w:name w:val="Body Text Indent Char"/>
+    <w:basedOn w:val="DefaultParagraphFont"/>
+    <w:link w:val="BodyTextIndent"/>
     <w:rsid w:val="005968F0"/>
     <w:rPr>
       <w:rFonts w:ascii="Times New Roman" w:eastAsia="Times New Roman" w:hAnsi="Times New Roman" w:cs="Times New Roman"/>
@@ -6016,10 +6070,10 @@
       <w:lang w:val="es-ES_tradnl"/>
     </w:rPr>
   </w:style>
-  <w:style w:type="paragraph" w:styleId="Textoindependienteprimerasangra">
+  <w:style w:type="paragraph" w:styleId="BodyTextFirstIndent">
     <w:name w:val="Body Text First Indent"/>
-    <w:basedOn w:val="Textoindependiente"/>
-    <w:link w:val="TextoindependienteprimerasangraCar"/>
+    <w:basedOn w:val="BodyText"/>
+    <w:link w:val="BodyTextFirstIndentChar"/>
     <w:rsid w:val="005968F0"/>
     <w:pPr>
       <w:numPr>
@@ -6037,10 +6091,10 @@
       <w:lang w:val="es-ES_tradnl"/>
     </w:rPr>
   </w:style>
-  <w:style w:type="character" w:customStyle="1" w:styleId="TextoindependienteprimerasangraCar">
-    <w:name w:val="Texto independiente primera sangría Car"/>
-    <w:basedOn w:val="TextoindependienteCar"/>
-    <w:link w:val="Textoindependienteprimerasangra"/>
+  <w:style w:type="character" w:customStyle="1" w:styleId="BodyTextFirstIndentChar">
+    <w:name w:val="Body Text First Indent Char"/>
+    <w:basedOn w:val="BodyTextChar"/>
+    <w:link w:val="BodyTextFirstIndent"/>
     <w:rsid w:val="005968F0"/>
     <w:rPr>
       <w:rFonts w:ascii="Times New Roman" w:eastAsia="Times New Roman" w:hAnsi="Times New Roman" w:cs="Times New Roman"/>
@@ -6068,10 +6122,10 @@
       <w:lang w:val="es-ES_tradnl"/>
     </w:rPr>
   </w:style>
-  <w:style w:type="character" w:customStyle="1" w:styleId="Ttulo4Car">
-    <w:name w:val="Título 4 Car"/>
-    <w:basedOn w:val="Fuentedeprrafopredeter"/>
-    <w:link w:val="Ttulo4"/>
+  <w:style w:type="character" w:customStyle="1" w:styleId="Heading4Char">
+    <w:name w:val="Heading 4 Char"/>
+    <w:basedOn w:val="DefaultParagraphFont"/>
+    <w:link w:val="Heading4"/>
     <w:uiPriority w:val="9"/>
     <w:semiHidden/>
     <w:rsid w:val="002544BC"/>
@@ -6085,10 +6139,10 @@
       <w:szCs w:val="20"/>
     </w:rPr>
   </w:style>
-  <w:style w:type="character" w:customStyle="1" w:styleId="Ttulo7Car">
-    <w:name w:val="Título 7 Car"/>
-    <w:basedOn w:val="Fuentedeprrafopredeter"/>
-    <w:link w:val="Ttulo7"/>
+  <w:style w:type="character" w:customStyle="1" w:styleId="Heading7Char">
+    <w:name w:val="Heading 7 Char"/>
+    <w:basedOn w:val="DefaultParagraphFont"/>
+    <w:link w:val="Heading7"/>
     <w:uiPriority w:val="9"/>
     <w:semiHidden/>
     <w:rsid w:val="002544BC"/>
@@ -6100,10 +6154,10 @@
       <w:szCs w:val="20"/>
     </w:rPr>
   </w:style>
-  <w:style w:type="character" w:customStyle="1" w:styleId="Ttulo8Car">
-    <w:name w:val="Título 8 Car"/>
-    <w:basedOn w:val="Fuentedeprrafopredeter"/>
-    <w:link w:val="Ttulo8"/>
+  <w:style w:type="character" w:customStyle="1" w:styleId="Heading8Char">
+    <w:name w:val="Heading 8 Char"/>
+    <w:basedOn w:val="DefaultParagraphFont"/>
+    <w:link w:val="Heading8"/>
     <w:uiPriority w:val="9"/>
     <w:semiHidden/>
     <w:rsid w:val="002544BC"/>
@@ -6114,9 +6168,9 @@
       <w:szCs w:val="20"/>
     </w:rPr>
   </w:style>
-  <w:style w:type="table" w:styleId="Tablaconcuadrcula">
+  <w:style w:type="table" w:styleId="TableGrid">
     <w:name w:val="Table Grid"/>
-    <w:basedOn w:val="Tablanormal"/>
+    <w:basedOn w:val="TableNormal"/>
     <w:rsid w:val="00E11FF4"/>
     <w:pPr>
       <w:widowControl w:val="0"/>
@@ -6140,10 +6194,10 @@
       </w:tblBorders>
     </w:tblPr>
   </w:style>
-  <w:style w:type="paragraph" w:styleId="Ttulo">
+  <w:style w:type="paragraph" w:styleId="Title">
     <w:name w:val="Title"/>
     <w:basedOn w:val="Normal"/>
-    <w:link w:val="TtuloCar"/>
+    <w:link w:val="TitleChar"/>
     <w:qFormat/>
     <w:rsid w:val="0059438D"/>
     <w:pPr>
@@ -6159,10 +6213,10 @@
       <w:smallCaps/>
     </w:rPr>
   </w:style>
-  <w:style w:type="character" w:customStyle="1" w:styleId="TtuloCar">
-    <w:name w:val="Título Car"/>
-    <w:basedOn w:val="Fuentedeprrafopredeter"/>
-    <w:link w:val="Ttulo"/>
+  <w:style w:type="character" w:customStyle="1" w:styleId="TitleChar">
+    <w:name w:val="Title Char"/>
+    <w:basedOn w:val="DefaultParagraphFont"/>
+    <w:link w:val="Title"/>
     <w:rsid w:val="0059438D"/>
     <w:rPr>
       <w:rFonts w:ascii="Times New Roman" w:eastAsia="Times New Roman" w:hAnsi="Times New Roman" w:cs="Times New Roman"/>
@@ -6173,7 +6227,7 @@
   </w:style>
   <w:style w:type="character" w:customStyle="1" w:styleId="ArtculoChar">
     <w:name w:val="Artículo Char"/>
-    <w:basedOn w:val="Fuentedeprrafopredeter"/>
+    <w:basedOn w:val="DefaultParagraphFont"/>
     <w:rsid w:val="00FA1F21"/>
     <w:rPr>
       <w:sz w:val="22"/>
@@ -6473,7 +6527,7 @@
 </file>
 
 <file path=customXml/itemProps1.xml><?xml version="1.0" encoding="utf-8"?>
-<ds:datastoreItem xmlns:ds="http://schemas.openxmlformats.org/officeDocument/2006/customXml" ds:itemID="{34F729D2-7537-47C0-9C72-01D27DCC7BF0}">
+<ds:datastoreItem xmlns:ds="http://schemas.openxmlformats.org/officeDocument/2006/customXml" ds:itemID="{4B590A94-610B-4B5F-A27F-8641138C30CC}">
   <ds:schemaRefs>
     <ds:schemaRef ds:uri="http://schemas.openxmlformats.org/officeDocument/2006/bibliography"/>
   </ds:schemaRefs>
